--- a/Implementation Log Graphics II - 100485878.docx
+++ b/Implementation Log Graphics II - 100485878.docx
@@ -430,15 +430,7 @@
         <w:t xml:space="preserve"> framework in which to begin adding code</w:t>
       </w:r>
       <w:r>
-        <w:t xml:space="preserve"> and utilizing overrides of </w:t>
-      </w:r>
-      <w:proofErr w:type="spellStart"/>
-      <w:r>
-        <w:t>Initialise</w:t>
-      </w:r>
-      <w:proofErr w:type="spellEnd"/>
-      <w:r>
-        <w:t>, Update, Render and Shutdown methods.</w:t>
+        <w:t xml:space="preserve"> and utilizing overrides of Initialise, Update, Render and Shutdown methods.</w:t>
       </w:r>
     </w:p>
     <w:p/>
@@ -613,15 +605,7 @@
               <w:jc w:val="center"/>
             </w:pPr>
             <w:r>
-              <w:t xml:space="preserve">Implemented SceneGraph.cpp containing methods of </w:t>
-            </w:r>
-            <w:proofErr w:type="spellStart"/>
-            <w:r>
-              <w:t>Initialise</w:t>
-            </w:r>
-            <w:proofErr w:type="spellEnd"/>
-            <w:r>
-              <w:t>, Update, Render, Shutdown, Add, Remove &amp; Find.</w:t>
+              <w:t>Implemented SceneGraph.cpp containing methods of Initialise, Update, Render, Shutdown, Add, Remove &amp; Find.</w:t>
             </w:r>
           </w:p>
         </w:tc>
@@ -669,15 +653,164 @@
               <w:jc w:val="center"/>
             </w:pPr>
             <w:r>
-              <w:t xml:space="preserve">Included a class, inherited from </w:t>
+              <w:t>Included a class, inherited from SceneNode, which creates a cube.</w:t>
             </w:r>
-            <w:proofErr w:type="spellStart"/>
+          </w:p>
+        </w:tc>
+        <w:tc>
+          <w:tcPr>
+            <w:tcW w:w="1540" w:type="dxa"/>
+          </w:tcPr>
+          <w:p>
+            <w:pPr>
+              <w:jc w:val="center"/>
+            </w:pPr>
+          </w:p>
+        </w:tc>
+        <w:tc>
+          <w:tcPr>
+            <w:tcW w:w="2012" w:type="dxa"/>
+          </w:tcPr>
+          <w:p>
+            <w:pPr>
+              <w:jc w:val="center"/>
+            </w:pPr>
+          </w:p>
+        </w:tc>
+      </w:tr>
+      <w:tr>
+        <w:tc>
+          <w:tcPr>
+            <w:tcW w:w="2027" w:type="dxa"/>
+          </w:tcPr>
+          <w:p>
+            <w:pPr>
+              <w:jc w:val="center"/>
+            </w:pPr>
             <w:r>
-              <w:t>SceneNode</w:t>
+              <w:t>16/02/2020</w:t>
             </w:r>
-            <w:proofErr w:type="spellEnd"/>
+          </w:p>
+        </w:tc>
+        <w:tc>
+          <w:tcPr>
+            <w:tcW w:w="4035" w:type="dxa"/>
+          </w:tcPr>
+          <w:p>
+            <w:pPr>
+              <w:jc w:val="center"/>
+            </w:pPr>
             <w:r>
-              <w:t>, which creates a cube.</w:t>
+              <w:t>Added SceneNodes with seperate transforms in update method to animate a cube robot in order to test.</w:t>
+            </w:r>
+          </w:p>
+        </w:tc>
+        <w:tc>
+          <w:tcPr>
+            <w:tcW w:w="1540" w:type="dxa"/>
+          </w:tcPr>
+          <w:p>
+            <w:pPr>
+              <w:jc w:val="center"/>
+            </w:pPr>
+          </w:p>
+        </w:tc>
+        <w:tc>
+          <w:tcPr>
+            <w:tcW w:w="2012" w:type="dxa"/>
+          </w:tcPr>
+          <w:p>
+            <w:pPr>
+              <w:jc w:val="center"/>
+            </w:pPr>
+          </w:p>
+        </w:tc>
+      </w:tr>
+      <w:tr>
+        <w:tc>
+          <w:tcPr>
+            <w:tcW w:w="2027" w:type="dxa"/>
+          </w:tcPr>
+          <w:p>
+            <w:pPr>
+              <w:jc w:val="center"/>
+            </w:pPr>
+            <w:r>
+              <w:t>07/04/2020</w:t>
+            </w:r>
+          </w:p>
+        </w:tc>
+        <w:tc>
+          <w:tcPr>
+            <w:tcW w:w="4035" w:type="dxa"/>
+          </w:tcPr>
+          <w:p>
+            <w:pPr>
+              <w:jc w:val="center"/>
+            </w:pPr>
+            <w:r>
+              <w:t>Introduced a Resource Manager and the ASSIMP library.</w:t>
+            </w:r>
+          </w:p>
+        </w:tc>
+        <w:tc>
+          <w:tcPr>
+            <w:tcW w:w="1540" w:type="dxa"/>
+          </w:tcPr>
+          <w:p>
+            <w:pPr>
+              <w:jc w:val="center"/>
+            </w:pPr>
+          </w:p>
+        </w:tc>
+        <w:tc>
+          <w:tcPr>
+            <w:tcW w:w="2012" w:type="dxa"/>
+          </w:tcPr>
+          <w:p>
+            <w:pPr>
+              <w:jc w:val="center"/>
+            </w:pPr>
+          </w:p>
+        </w:tc>
+      </w:tr>
+      <w:tr>
+        <w:tc>
+          <w:tcPr>
+            <w:tcW w:w="2027" w:type="dxa"/>
+          </w:tcPr>
+          <w:p>
+            <w:pPr>
+              <w:jc w:val="center"/>
+            </w:pPr>
+            <w:r>
+              <w:t>08/04/2020</w:t>
+            </w:r>
+          </w:p>
+        </w:tc>
+        <w:tc>
+          <w:tcPr>
+            <w:tcW w:w="4035" w:type="dxa"/>
+          </w:tcPr>
+          <w:p>
+            <w:pPr>
+              <w:jc w:val="center"/>
+            </w:pPr>
+            <w:r>
+              <w:t>Created a TerrainNode Class with a method to generate a terrain grid.</w:t>
+            </w:r>
+          </w:p>
+        </w:tc>
+        <w:tc>
+          <w:tcPr>
+            <w:tcW w:w="1540" w:type="dxa"/>
+          </w:tcPr>
+          <w:p>
+            <w:pPr>
+              <w:jc w:val="center"/>
+            </w:pPr>
+            <w:r>
+              <w:t>Not finished</w:t>
             </w:r>
             <w:bookmarkStart w:id="0" w:name="_GoBack"/>
             <w:bookmarkEnd w:id="0"/>
@@ -685,148 +818,15 @@
         </w:tc>
         <w:tc>
           <w:tcPr>
-            <w:tcW w:w="1540" w:type="dxa"/>
-          </w:tcPr>
-          <w:p>
-            <w:pPr>
-              <w:jc w:val="center"/>
-            </w:pPr>
-          </w:p>
-        </w:tc>
-        <w:tc>
-          <w:tcPr>
             <w:tcW w:w="2012" w:type="dxa"/>
           </w:tcPr>
           <w:p>
             <w:pPr>
               <w:jc w:val="center"/>
             </w:pPr>
-          </w:p>
-        </w:tc>
-      </w:tr>
-      <w:tr>
-        <w:tc>
-          <w:tcPr>
-            <w:tcW w:w="2027" w:type="dxa"/>
-          </w:tcPr>
-          <w:p>
-            <w:pPr>
-              <w:jc w:val="center"/>
-            </w:pPr>
-          </w:p>
-        </w:tc>
-        <w:tc>
-          <w:tcPr>
-            <w:tcW w:w="4035" w:type="dxa"/>
-          </w:tcPr>
-          <w:p>
-            <w:pPr>
-              <w:jc w:val="center"/>
-            </w:pPr>
-          </w:p>
-        </w:tc>
-        <w:tc>
-          <w:tcPr>
-            <w:tcW w:w="1540" w:type="dxa"/>
-          </w:tcPr>
-          <w:p>
-            <w:pPr>
-              <w:jc w:val="center"/>
-            </w:pPr>
-          </w:p>
-        </w:tc>
-        <w:tc>
-          <w:tcPr>
-            <w:tcW w:w="2012" w:type="dxa"/>
-          </w:tcPr>
-          <w:p>
-            <w:pPr>
-              <w:jc w:val="center"/>
-            </w:pPr>
-          </w:p>
-        </w:tc>
-      </w:tr>
-      <w:tr>
-        <w:tc>
-          <w:tcPr>
-            <w:tcW w:w="2027" w:type="dxa"/>
-          </w:tcPr>
-          <w:p>
-            <w:pPr>
-              <w:jc w:val="center"/>
-            </w:pPr>
-          </w:p>
-        </w:tc>
-        <w:tc>
-          <w:tcPr>
-            <w:tcW w:w="4035" w:type="dxa"/>
-          </w:tcPr>
-          <w:p>
-            <w:pPr>
-              <w:jc w:val="center"/>
-            </w:pPr>
-          </w:p>
-        </w:tc>
-        <w:tc>
-          <w:tcPr>
-            <w:tcW w:w="1540" w:type="dxa"/>
-          </w:tcPr>
-          <w:p>
-            <w:pPr>
-              <w:jc w:val="center"/>
-            </w:pPr>
-          </w:p>
-        </w:tc>
-        <w:tc>
-          <w:tcPr>
-            <w:tcW w:w="2012" w:type="dxa"/>
-          </w:tcPr>
-          <w:p>
-            <w:pPr>
-              <w:jc w:val="center"/>
-            </w:pPr>
-          </w:p>
-        </w:tc>
-      </w:tr>
-      <w:tr>
-        <w:tc>
-          <w:tcPr>
-            <w:tcW w:w="2027" w:type="dxa"/>
-          </w:tcPr>
-          <w:p>
-            <w:pPr>
-              <w:jc w:val="center"/>
-            </w:pPr>
-          </w:p>
-        </w:tc>
-        <w:tc>
-          <w:tcPr>
-            <w:tcW w:w="4035" w:type="dxa"/>
-          </w:tcPr>
-          <w:p>
-            <w:pPr>
-              <w:jc w:val="center"/>
-            </w:pPr>
-          </w:p>
-        </w:tc>
-        <w:tc>
-          <w:tcPr>
-            <w:tcW w:w="1540" w:type="dxa"/>
-          </w:tcPr>
-          <w:p>
-            <w:pPr>
-              <w:jc w:val="center"/>
-            </w:pPr>
-          </w:p>
-        </w:tc>
-        <w:tc>
-          <w:tcPr>
-            <w:tcW w:w="2012" w:type="dxa"/>
-          </w:tcPr>
-          <w:p>
-            <w:pPr>
-              <w:jc w:val="center"/>
-            </w:pPr>
+            <w:r>
+              <w:t>Need to create vertex and index buffers, build shaders to generate</w:t>
+            </w:r>
           </w:p>
         </w:tc>
       </w:tr>
@@ -1862,7 +1862,7 @@
     </w:rPrDefault>
     <w:pPrDefault/>
   </w:docDefaults>
-  <w:latentStyles w:defLockedState="0" w:defUIPriority="99" w:defSemiHidden="0" w:defUnhideWhenUsed="0" w:defQFormat="0" w:count="375">
+  <w:latentStyles w:defLockedState="0" w:defUIPriority="99" w:defSemiHidden="0" w:defUnhideWhenUsed="0" w:defQFormat="0" w:count="377">
     <w:lsdException w:name="Normal" w:uiPriority="0" w:qFormat="1"/>
     <w:lsdException w:name="heading 1" w:uiPriority="9" w:qFormat="1"/>
     <w:lsdException w:name="heading 2" w:semiHidden="1" w:uiPriority="9" w:unhideWhenUsed="1" w:qFormat="1"/>
@@ -1966,9 +1966,8 @@
     <w:lsdException w:name="HTML Keyboard" w:semiHidden="1" w:unhideWhenUsed="1"/>
     <w:lsdException w:name="HTML Preformatted" w:semiHidden="1"/>
     <w:lsdException w:name="HTML Sample" w:semiHidden="1"/>
-    <w:lsdException w:name="HTML Typewriter" w:semiHidden="1"/>
+    <w:lsdException w:name="HTML Typewriter" w:semiHidden="1" w:unhideWhenUsed="1"/>
     <w:lsdException w:name="HTML Variable" w:semiHidden="1" w:unhideWhenUsed="1"/>
-    <w:lsdException w:name="Normal Table" w:semiHidden="1" w:unhideWhenUsed="1"/>
     <w:lsdException w:name="annotation subject" w:semiHidden="1" w:unhideWhenUsed="1"/>
     <w:lsdException w:name="No List" w:semiHidden="1" w:unhideWhenUsed="1"/>
     <w:lsdException w:name="Outline List 1" w:semiHidden="1" w:unhideWhenUsed="1"/>
@@ -2014,11 +2013,9 @@
     <w:lsdException w:name="Table Subtle 1" w:semiHidden="1" w:unhideWhenUsed="1"/>
     <w:lsdException w:name="Table Subtle 2" w:semiHidden="1" w:unhideWhenUsed="1"/>
     <w:lsdException w:name="Table Web 1" w:semiHidden="1" w:unhideWhenUsed="1"/>
-    <w:lsdException w:name="Table Web 2" w:semiHidden="1" w:unhideWhenUsed="1"/>
     <w:lsdException w:name="Table Web 3" w:semiHidden="1" w:unhideWhenUsed="1"/>
     <w:lsdException w:name="Balloon Text" w:semiHidden="1" w:unhideWhenUsed="1"/>
     <w:lsdException w:name="Table Grid" w:uiPriority="39"/>
-    <w:lsdException w:name="Table Theme" w:semiHidden="1" w:unhideWhenUsed="1"/>
     <w:lsdException w:name="Placeholder Text" w:semiHidden="1"/>
     <w:lsdException w:name="No Spacing" w:semiHidden="1" w:uiPriority="1" w:qFormat="1"/>
     <w:lsdException w:name="Light Shading" w:uiPriority="60"/>
@@ -2238,6 +2235,8 @@
     <w:lsdException w:name="Smart Hyperlink" w:semiHidden="1" w:unhideWhenUsed="1"/>
     <w:lsdException w:name="Hashtag" w:semiHidden="1" w:unhideWhenUsed="1"/>
     <w:lsdException w:name="Unresolved Mention" w:semiHidden="1" w:unhideWhenUsed="1"/>
+    <w:lsdException w:name="Smart Link" w:semiHidden="1" w:unhideWhenUsed="1"/>
+    <w:lsdException w:name="Smart Link Error" w:semiHidden="1" w:unhideWhenUsed="1"/>
   </w:latentStyles>
   <w:style w:type="paragraph" w:default="1" w:styleId="Normal">
     <w:name w:val="Normal"/>
@@ -2712,14 +2711,14 @@
     <w:charset w:val="00"/>
     <w:family w:val="swiss"/>
     <w:pitch w:val="variable"/>
-    <w:sig w:usb0="E0002EFF" w:usb1="C000247B" w:usb2="00000009" w:usb3="00000000" w:csb0="000001FF" w:csb1="00000000"/>
+    <w:sig w:usb0="E4002EFF" w:usb1="C000247B" w:usb2="00000009" w:usb3="00000000" w:csb0="000001FF" w:csb1="00000000"/>
   </w:font>
   <w:font w:name="Calibri Light">
     <w:panose1 w:val="020F0302020204030204"/>
     <w:charset w:val="00"/>
     <w:family w:val="swiss"/>
     <w:pitch w:val="variable"/>
-    <w:sig w:usb0="E0002AFF" w:usb1="C000247B" w:usb2="00000009" w:usb3="00000000" w:csb0="000001FF" w:csb1="00000000"/>
+    <w:sig w:usb0="E4002EFF" w:usb1="C000247B" w:usb2="00000009" w:usb3="00000000" w:csb0="000001FF" w:csb1="00000000"/>
   </w:font>
 </w:fonts>
 </file>
@@ -2745,6 +2744,7 @@
     <w:rsid w:val="00866213"/>
     <w:rsid w:val="00901D99"/>
     <w:rsid w:val="00AA324C"/>
+    <w:rsid w:val="00DE545C"/>
   </w:rsids>
   <m:mathPr>
     <m:mathFont m:val="Cambria Math"/>
@@ -2784,7 +2784,7 @@
       </w:pPr>
     </w:pPrDefault>
   </w:docDefaults>
-  <w:latentStyles w:defLockedState="0" w:defUIPriority="99" w:defSemiHidden="0" w:defUnhideWhenUsed="0" w:defQFormat="0" w:count="375">
+  <w:latentStyles w:defLockedState="0" w:defUIPriority="99" w:defSemiHidden="0" w:defUnhideWhenUsed="0" w:defQFormat="0" w:count="377">
     <w:lsdException w:name="Normal" w:uiPriority="0" w:qFormat="1"/>
     <w:lsdException w:name="heading 1" w:uiPriority="9" w:qFormat="1"/>
     <w:lsdException w:name="heading 2" w:semiHidden="1" w:uiPriority="9" w:unhideWhenUsed="1" w:qFormat="1"/>
@@ -2890,7 +2890,6 @@
     <w:lsdException w:name="HTML Sample" w:semiHidden="1" w:unhideWhenUsed="1"/>
     <w:lsdException w:name="HTML Typewriter" w:semiHidden="1" w:unhideWhenUsed="1"/>
     <w:lsdException w:name="HTML Variable" w:semiHidden="1" w:unhideWhenUsed="1"/>
-    <w:lsdException w:name="Normal Table" w:semiHidden="1" w:unhideWhenUsed="1"/>
     <w:lsdException w:name="annotation subject" w:semiHidden="1" w:unhideWhenUsed="1"/>
     <w:lsdException w:name="No List" w:semiHidden="1" w:unhideWhenUsed="1"/>
     <w:lsdException w:name="Outline List 1" w:semiHidden="1" w:unhideWhenUsed="1"/>
@@ -2936,11 +2935,9 @@
     <w:lsdException w:name="Table Subtle 1" w:semiHidden="1" w:unhideWhenUsed="1"/>
     <w:lsdException w:name="Table Subtle 2" w:semiHidden="1" w:unhideWhenUsed="1"/>
     <w:lsdException w:name="Table Web 1" w:semiHidden="1" w:unhideWhenUsed="1"/>
-    <w:lsdException w:name="Table Web 2" w:semiHidden="1" w:unhideWhenUsed="1"/>
     <w:lsdException w:name="Table Web 3" w:semiHidden="1" w:unhideWhenUsed="1"/>
     <w:lsdException w:name="Balloon Text" w:semiHidden="1" w:unhideWhenUsed="1"/>
     <w:lsdException w:name="Table Grid" w:uiPriority="39"/>
-    <w:lsdException w:name="Table Theme" w:semiHidden="1" w:unhideWhenUsed="1"/>
     <w:lsdException w:name="Placeholder Text" w:semiHidden="1"/>
     <w:lsdException w:name="No Spacing" w:uiPriority="1" w:qFormat="1"/>
     <w:lsdException w:name="Light Shading" w:uiPriority="60"/>
@@ -3160,6 +3157,8 @@
     <w:lsdException w:name="Smart Hyperlink" w:semiHidden="1" w:unhideWhenUsed="1"/>
     <w:lsdException w:name="Hashtag" w:semiHidden="1" w:unhideWhenUsed="1"/>
     <w:lsdException w:name="Unresolved Mention" w:semiHidden="1" w:unhideWhenUsed="1"/>
+    <w:lsdException w:name="Smart Link" w:semiHidden="1" w:unhideWhenUsed="1"/>
+    <w:lsdException w:name="Smart Link Error" w:semiHidden="1" w:unhideWhenUsed="1"/>
   </w:latentStyles>
   <w:style w:type="paragraph" w:default="1" w:styleId="Normal">
     <w:name w:val="Normal"/>
@@ -4348,21 +4347,6 @@
 </file>
 
 <file path=customXml/item1.xml><?xml version="1.0" encoding="utf-8"?>
-<?mso-contentType ?>
-<FormTemplates xmlns="http://schemas.microsoft.com/sharepoint/v3/contenttype/forms">
-  <Display>DocumentLibraryForm</Display>
-  <Edit>DocumentLibraryForm</Edit>
-  <New>DocumentLibraryForm</New>
-</FormTemplates>
-</file>
-
-<file path=customXml/item2.xml><?xml version="1.0" encoding="utf-8"?>
-<p:properties xmlns:p="http://schemas.microsoft.com/office/2006/metadata/properties" xmlns:xsi="http://www.w3.org/2001/XMLSchema-instance" xmlns:pc="http://schemas.microsoft.com/office/infopath/2007/PartnerControls">
-  <documentManagement/>
-</p:properties>
-</file>
-
-<file path=customXml/item3.xml><?xml version="1.0" encoding="utf-8"?>
 <ct:contentTypeSchema xmlns:ct="http://schemas.microsoft.com/office/2006/metadata/contentType" xmlns:ma="http://schemas.microsoft.com/office/2006/metadata/properties/metaAttributes" ct:_="" ma:_="" ma:contentTypeName="Document" ma:contentTypeID="0x01010009FE50D98EAFEC44B96FA112EA9AE463" ma:contentTypeVersion="3" ma:contentTypeDescription="Create a new document." ma:contentTypeScope="" ma:versionID="a47a99c7d06145c105e8a693d59799b0">
   <xsd:schema xmlns:xsd="http://www.w3.org/2001/XMLSchema" xmlns:xs="http://www.w3.org/2001/XMLSchema" xmlns:p="http://schemas.microsoft.com/office/2006/metadata/properties" xmlns:ns3="2092beec-d185-4384-a114-73527162078b" targetNamespace="http://schemas.microsoft.com/office/2006/metadata/properties" ma:root="true" ma:fieldsID="899f80a4e73ab36a7fd1c084408c8090" ns3:_="">
     <xsd:import namespace="2092beec-d185-4384-a114-73527162078b"/>
@@ -4500,31 +4484,22 @@
 </ct:contentTypeSchema>
 </file>
 
-<file path=customXml/itemProps1.xml><?xml version="1.0" encoding="utf-8"?>
-<ds:datastoreItem xmlns:ds="http://schemas.openxmlformats.org/officeDocument/2006/customXml" ds:itemID="{65D670B6-EC8C-4A16-AA74-472978BEF741}">
-  <ds:schemaRefs>
-    <ds:schemaRef ds:uri="http://schemas.microsoft.com/sharepoint/v3/contenttype/forms"/>
-  </ds:schemaRefs>
-</ds:datastoreItem>
+<file path=customXml/item2.xml><?xml version="1.0" encoding="utf-8"?>
+<p:properties xmlns:p="http://schemas.microsoft.com/office/2006/metadata/properties" xmlns:xsi="http://www.w3.org/2001/XMLSchema-instance" xmlns:pc="http://schemas.microsoft.com/office/infopath/2007/PartnerControls">
+  <documentManagement/>
+</p:properties>
 </file>
 
-<file path=customXml/itemProps2.xml><?xml version="1.0" encoding="utf-8"?>
-<ds:datastoreItem xmlns:ds="http://schemas.openxmlformats.org/officeDocument/2006/customXml" ds:itemID="{10D3411A-7586-4E92-AE2C-577E571916D9}">
-  <ds:schemaRefs>
-    <ds:schemaRef ds:uri="http://schemas.microsoft.com/office/2006/documentManagement/types"/>
-    <ds:schemaRef ds:uri="http://purl.org/dc/elements/1.1/"/>
-    <ds:schemaRef ds:uri="http://schemas.microsoft.com/office/infopath/2007/PartnerControls"/>
-    <ds:schemaRef ds:uri="http://purl.org/dc/terms/"/>
-    <ds:schemaRef ds:uri="2092beec-d185-4384-a114-73527162078b"/>
-    <ds:schemaRef ds:uri="http://schemas.openxmlformats.org/package/2006/metadata/core-properties"/>
-    <ds:schemaRef ds:uri="http://schemas.microsoft.com/office/2006/metadata/properties"/>
-    <ds:schemaRef ds:uri="http://www.w3.org/XML/1998/namespace"/>
-    <ds:schemaRef ds:uri="http://purl.org/dc/dcmitype/"/>
-  </ds:schemaRefs>
-</ds:datastoreItem>
+<file path=customXml/item3.xml><?xml version="1.0" encoding="utf-8"?>
+<?mso-contentType ?>
+<FormTemplates xmlns="http://schemas.microsoft.com/sharepoint/v3/contenttype/forms">
+  <Display>DocumentLibraryForm</Display>
+  <Edit>DocumentLibraryForm</Edit>
+  <New>DocumentLibraryForm</New>
+</FormTemplates>
 </file>
 
-<file path=customXml/itemProps3.xml><?xml version="1.0" encoding="utf-8"?>
+<file path=customXml/itemProps1.xml><?xml version="1.0" encoding="utf-8"?>
 <ds:datastoreItem xmlns:ds="http://schemas.openxmlformats.org/officeDocument/2006/customXml" ds:itemID="{EF30A163-05B6-4985-A955-B4DD786916A6}">
   <ds:schemaRefs>
     <ds:schemaRef ds:uri="http://schemas.microsoft.com/office/2006/metadata/contentType"/>
@@ -4540,4 +4515,21 @@
     <ds:schemaRef ds:uri="http://schemas.microsoft.com/internal/obd"/>
   </ds:schemaRefs>
 </ds:datastoreItem>
+</file>
+
+<file path=customXml/itemProps2.xml><?xml version="1.0" encoding="utf-8"?>
+<ds:datastoreItem xmlns:ds="http://schemas.openxmlformats.org/officeDocument/2006/customXml" ds:itemID="{10D3411A-7586-4E92-AE2C-577E571916D9}">
+  <ds:schemaRefs>
+    <ds:schemaRef ds:uri="http://schemas.microsoft.com/office/2006/metadata/properties"/>
+    <ds:schemaRef ds:uri="http://schemas.microsoft.com/office/infopath/2007/PartnerControls"/>
+  </ds:schemaRefs>
+</ds:datastoreItem>
+</file>
+
+<file path=customXml/itemProps3.xml><?xml version="1.0" encoding="utf-8"?>
+<ds:datastoreItem xmlns:ds="http://schemas.openxmlformats.org/officeDocument/2006/customXml" ds:itemID="{65D670B6-EC8C-4A16-AA74-472978BEF741}">
+  <ds:schemaRefs>
+    <ds:schemaRef ds:uri="http://schemas.microsoft.com/sharepoint/v3/contenttype/forms"/>
+  </ds:schemaRefs>
+</ds:datastoreItem>
 </file>
--- a/Implementation Log Graphics II - 100485878.docx
+++ b/Implementation Log Graphics II - 100485878.docx
@@ -430,7 +430,15 @@
         <w:t xml:space="preserve"> framework in which to begin adding code</w:t>
       </w:r>
       <w:r>
-        <w:t xml:space="preserve"> and utilizing overrides of Initialise, Update, Render and Shutdown methods.</w:t>
+        <w:t xml:space="preserve"> and utilizing overrides of </w:t>
+      </w:r>
+      <w:proofErr w:type="spellStart"/>
+      <w:r>
+        <w:t>Initialise</w:t>
+      </w:r>
+      <w:proofErr w:type="spellEnd"/>
+      <w:r>
+        <w:t>, Update, Render and Shutdown methods.</w:t>
       </w:r>
     </w:p>
     <w:p/>
@@ -605,7 +613,15 @@
               <w:jc w:val="center"/>
             </w:pPr>
             <w:r>
-              <w:t>Implemented SceneGraph.cpp containing methods of Initialise, Update, Render, Shutdown, Add, Remove &amp; Find.</w:t>
+              <w:t xml:space="preserve">Implemented SceneGraph.cpp containing methods of </w:t>
+            </w:r>
+            <w:proofErr w:type="spellStart"/>
+            <w:r>
+              <w:t>Initialise</w:t>
+            </w:r>
+            <w:proofErr w:type="spellEnd"/>
+            <w:r>
+              <w:t>, Update, Render, Shutdown, Add, Remove &amp; Find.</w:t>
             </w:r>
           </w:p>
         </w:tc>
@@ -653,7 +669,15 @@
               <w:jc w:val="center"/>
             </w:pPr>
             <w:r>
-              <w:t>Included a class, inherited from SceneNode, which creates a cube.</w:t>
+              <w:t xml:space="preserve">Included a class, inherited from </w:t>
+            </w:r>
+            <w:proofErr w:type="spellStart"/>
+            <w:r>
+              <w:t>SceneNode</w:t>
+            </w:r>
+            <w:proofErr w:type="spellEnd"/>
+            <w:r>
+              <w:t>, which creates a cube.</w:t>
             </w:r>
           </w:p>
         </w:tc>
@@ -701,7 +725,23 @@
               <w:jc w:val="center"/>
             </w:pPr>
             <w:r>
-              <w:t>Added SceneNodes with seperate transforms in update method to animate a cube robot in order to test.</w:t>
+              <w:t xml:space="preserve">Added </w:t>
+            </w:r>
+            <w:proofErr w:type="spellStart"/>
+            <w:r>
+              <w:t>SceneNodes</w:t>
+            </w:r>
+            <w:proofErr w:type="spellEnd"/>
+            <w:r>
+              <w:t xml:space="preserve"> with </w:t>
+            </w:r>
+            <w:proofErr w:type="spellStart"/>
+            <w:r>
+              <w:t>seperate</w:t>
+            </w:r>
+            <w:proofErr w:type="spellEnd"/>
+            <w:r>
+              <w:t xml:space="preserve"> transforms in update method to animate a cube robot in order to test.</w:t>
             </w:r>
           </w:p>
         </w:tc>
@@ -797,7 +837,15 @@
               <w:jc w:val="center"/>
             </w:pPr>
             <w:r>
-              <w:t>Created a TerrainNode Class with a method to generate a terrain grid.</w:t>
+              <w:t xml:space="preserve">Created a </w:t>
+            </w:r>
+            <w:proofErr w:type="spellStart"/>
+            <w:r>
+              <w:t>TerrainNode</w:t>
+            </w:r>
+            <w:proofErr w:type="spellEnd"/>
+            <w:r>
+              <w:t xml:space="preserve"> Class with a method to generate a terrain grid.</w:t>
             </w:r>
           </w:p>
         </w:tc>
@@ -812,285 +860,324 @@
             <w:r>
               <w:t>Not finished</w:t>
             </w:r>
+          </w:p>
+        </w:tc>
+        <w:tc>
+          <w:tcPr>
+            <w:tcW w:w="2012" w:type="dxa"/>
+          </w:tcPr>
+          <w:p>
+            <w:pPr>
+              <w:jc w:val="center"/>
+            </w:pPr>
+            <w:r>
+              <w:t>Need to create vertex and index buffers, build shaders to generate</w:t>
+            </w:r>
+          </w:p>
+        </w:tc>
+      </w:tr>
+      <w:tr>
+        <w:tc>
+          <w:tcPr>
+            <w:tcW w:w="2027" w:type="dxa"/>
+          </w:tcPr>
+          <w:p>
+            <w:pPr>
+              <w:jc w:val="center"/>
+            </w:pPr>
+            <w:r>
+              <w:t>14/04/2020</w:t>
+            </w:r>
+          </w:p>
+        </w:tc>
+        <w:tc>
+          <w:tcPr>
+            <w:tcW w:w="4035" w:type="dxa"/>
+          </w:tcPr>
+          <w:p>
+            <w:pPr>
+              <w:jc w:val="center"/>
+            </w:pPr>
+            <w:r>
+              <w:t>Code to create Vertex and Index Buffers.</w:t>
+            </w:r>
+          </w:p>
+        </w:tc>
+        <w:tc>
+          <w:tcPr>
+            <w:tcW w:w="1540" w:type="dxa"/>
+          </w:tcPr>
+          <w:p>
+            <w:pPr>
+              <w:jc w:val="center"/>
+            </w:pPr>
+            <w:r>
+              <w:t>Indices incorrect</w:t>
+            </w:r>
+          </w:p>
+        </w:tc>
+        <w:tc>
+          <w:tcPr>
+            <w:tcW w:w="2012" w:type="dxa"/>
+          </w:tcPr>
+          <w:p>
+            <w:pPr>
+              <w:jc w:val="center"/>
+            </w:pPr>
+            <w:r>
+              <w:t>Rewritten</w:t>
+            </w:r>
+          </w:p>
+        </w:tc>
+      </w:tr>
+      <w:tr>
+        <w:tc>
+          <w:tcPr>
+            <w:tcW w:w="2027" w:type="dxa"/>
+          </w:tcPr>
+          <w:p>
+            <w:pPr>
+              <w:jc w:val="center"/>
+            </w:pPr>
+            <w:r>
+              <w:t>17/04/2020</w:t>
+            </w:r>
+          </w:p>
+        </w:tc>
+        <w:tc>
+          <w:tcPr>
+            <w:tcW w:w="4035" w:type="dxa"/>
+          </w:tcPr>
+          <w:p>
+            <w:pPr>
+              <w:jc w:val="center"/>
+            </w:pPr>
+            <w:r>
+              <w:t>Added terrain shaders and methods to render terrain</w:t>
+            </w:r>
+          </w:p>
+        </w:tc>
+        <w:tc>
+          <w:tcPr>
+            <w:tcW w:w="1540" w:type="dxa"/>
+          </w:tcPr>
+          <w:p>
+            <w:pPr>
+              <w:jc w:val="center"/>
+            </w:pPr>
+            <w:r>
+              <w:t>Not displaying</w:t>
+            </w:r>
+          </w:p>
+        </w:tc>
+        <w:tc>
+          <w:tcPr>
+            <w:tcW w:w="2012" w:type="dxa"/>
+          </w:tcPr>
+          <w:p>
+            <w:pPr>
+              <w:jc w:val="center"/>
+            </w:pPr>
+          </w:p>
+        </w:tc>
+      </w:tr>
+      <w:tr>
+        <w:tc>
+          <w:tcPr>
+            <w:tcW w:w="2027" w:type="dxa"/>
+          </w:tcPr>
+          <w:p>
+            <w:pPr>
+              <w:jc w:val="center"/>
+            </w:pPr>
+            <w:r>
+              <w:t>18/04/2020</w:t>
+            </w:r>
+          </w:p>
+        </w:tc>
+        <w:tc>
+          <w:tcPr>
+            <w:tcW w:w="4035" w:type="dxa"/>
+          </w:tcPr>
+          <w:p>
+            <w:pPr>
+              <w:jc w:val="center"/>
+            </w:pPr>
+            <w:r>
+              <w:t>Bug Testing</w:t>
+            </w:r>
+          </w:p>
+        </w:tc>
+        <w:tc>
+          <w:tcPr>
+            <w:tcW w:w="1540" w:type="dxa"/>
+          </w:tcPr>
+          <w:p>
+            <w:pPr>
+              <w:jc w:val="center"/>
+            </w:pPr>
+          </w:p>
+        </w:tc>
+        <w:tc>
+          <w:tcPr>
+            <w:tcW w:w="2012" w:type="dxa"/>
+          </w:tcPr>
+          <w:p>
+            <w:pPr>
+              <w:jc w:val="center"/>
+            </w:pPr>
+          </w:p>
+        </w:tc>
+      </w:tr>
+      <w:tr>
+        <w:tc>
+          <w:tcPr>
+            <w:tcW w:w="2027" w:type="dxa"/>
+          </w:tcPr>
+          <w:p>
+            <w:pPr>
+              <w:jc w:val="center"/>
+            </w:pPr>
+            <w:r>
+              <w:t>20/04/2020</w:t>
+            </w:r>
+          </w:p>
+        </w:tc>
+        <w:tc>
+          <w:tcPr>
+            <w:tcW w:w="4035" w:type="dxa"/>
+          </w:tcPr>
+          <w:p>
+            <w:pPr>
+              <w:jc w:val="center"/>
+            </w:pPr>
+            <w:r>
+              <w:t>Bug Testing</w:t>
+            </w:r>
+          </w:p>
+        </w:tc>
+        <w:tc>
+          <w:tcPr>
+            <w:tcW w:w="1540" w:type="dxa"/>
+          </w:tcPr>
+          <w:p>
+            <w:pPr>
+              <w:jc w:val="center"/>
+            </w:pPr>
+          </w:p>
+        </w:tc>
+        <w:tc>
+          <w:tcPr>
+            <w:tcW w:w="2012" w:type="dxa"/>
+          </w:tcPr>
+          <w:p>
+            <w:pPr>
+              <w:jc w:val="center"/>
+            </w:pPr>
+          </w:p>
+        </w:tc>
+      </w:tr>
+      <w:tr>
+        <w:tc>
+          <w:tcPr>
+            <w:tcW w:w="2027" w:type="dxa"/>
+          </w:tcPr>
+          <w:p>
+            <w:pPr>
+              <w:jc w:val="center"/>
+            </w:pPr>
+            <w:r>
+              <w:t>21/04</w:t>
+            </w:r>
+          </w:p>
+        </w:tc>
+        <w:tc>
+          <w:tcPr>
+            <w:tcW w:w="4035" w:type="dxa"/>
+          </w:tcPr>
+          <w:p>
+            <w:pPr>
+              <w:jc w:val="center"/>
+            </w:pPr>
+            <w:r>
+              <w:t>Continued bug testing</w:t>
+            </w:r>
+          </w:p>
+        </w:tc>
+        <w:tc>
+          <w:tcPr>
+            <w:tcW w:w="1540" w:type="dxa"/>
+          </w:tcPr>
+          <w:p>
+            <w:pPr>
+              <w:jc w:val="center"/>
+            </w:pPr>
+          </w:p>
+        </w:tc>
+        <w:tc>
+          <w:tcPr>
+            <w:tcW w:w="2012" w:type="dxa"/>
+          </w:tcPr>
+          <w:p>
+            <w:pPr>
+              <w:jc w:val="center"/>
+            </w:pPr>
+          </w:p>
+        </w:tc>
+      </w:tr>
+      <w:tr>
+        <w:tc>
+          <w:tcPr>
+            <w:tcW w:w="2027" w:type="dxa"/>
+          </w:tcPr>
+          <w:p>
+            <w:pPr>
+              <w:jc w:val="center"/>
+            </w:pPr>
+          </w:p>
+        </w:tc>
+        <w:tc>
+          <w:tcPr>
+            <w:tcW w:w="4035" w:type="dxa"/>
+          </w:tcPr>
+          <w:p>
+            <w:pPr>
+              <w:jc w:val="center"/>
+            </w:pPr>
+          </w:p>
+        </w:tc>
+        <w:tc>
+          <w:tcPr>
+            <w:tcW w:w="1540" w:type="dxa"/>
+          </w:tcPr>
+          <w:p>
+            <w:pPr>
+              <w:jc w:val="center"/>
+            </w:pPr>
+          </w:p>
+        </w:tc>
+        <w:tc>
+          <w:tcPr>
+            <w:tcW w:w="2012" w:type="dxa"/>
+          </w:tcPr>
+          <w:p>
+            <w:pPr>
+              <w:jc w:val="center"/>
+            </w:pPr>
+          </w:p>
+        </w:tc>
+      </w:tr>
+      <w:tr>
+        <w:tc>
+          <w:tcPr>
+            <w:tcW w:w="2027" w:type="dxa"/>
+          </w:tcPr>
+          <w:p>
+            <w:pPr>
+              <w:jc w:val="center"/>
+            </w:pPr>
             <w:bookmarkStart w:id="0" w:name="_GoBack"/>
             <w:bookmarkEnd w:id="0"/>
-          </w:p>
-        </w:tc>
-        <w:tc>
-          <w:tcPr>
-            <w:tcW w:w="2012" w:type="dxa"/>
-          </w:tcPr>
-          <w:p>
-            <w:pPr>
-              <w:jc w:val="center"/>
-            </w:pPr>
-            <w:r>
-              <w:t>Need to create vertex and index buffers, build shaders to generate</w:t>
-            </w:r>
-          </w:p>
-        </w:tc>
-      </w:tr>
-      <w:tr>
-        <w:tc>
-          <w:tcPr>
-            <w:tcW w:w="2027" w:type="dxa"/>
-          </w:tcPr>
-          <w:p>
-            <w:pPr>
-              <w:jc w:val="center"/>
-            </w:pPr>
-          </w:p>
-        </w:tc>
-        <w:tc>
-          <w:tcPr>
-            <w:tcW w:w="4035" w:type="dxa"/>
-          </w:tcPr>
-          <w:p>
-            <w:pPr>
-              <w:jc w:val="center"/>
-            </w:pPr>
-          </w:p>
-        </w:tc>
-        <w:tc>
-          <w:tcPr>
-            <w:tcW w:w="1540" w:type="dxa"/>
-          </w:tcPr>
-          <w:p>
-            <w:pPr>
-              <w:jc w:val="center"/>
-            </w:pPr>
-          </w:p>
-        </w:tc>
-        <w:tc>
-          <w:tcPr>
-            <w:tcW w:w="2012" w:type="dxa"/>
-          </w:tcPr>
-          <w:p>
-            <w:pPr>
-              <w:jc w:val="center"/>
-            </w:pPr>
-          </w:p>
-        </w:tc>
-      </w:tr>
-      <w:tr>
-        <w:tc>
-          <w:tcPr>
-            <w:tcW w:w="2027" w:type="dxa"/>
-          </w:tcPr>
-          <w:p>
-            <w:pPr>
-              <w:jc w:val="center"/>
-            </w:pPr>
-          </w:p>
-        </w:tc>
-        <w:tc>
-          <w:tcPr>
-            <w:tcW w:w="4035" w:type="dxa"/>
-          </w:tcPr>
-          <w:p>
-            <w:pPr>
-              <w:jc w:val="center"/>
-            </w:pPr>
-          </w:p>
-        </w:tc>
-        <w:tc>
-          <w:tcPr>
-            <w:tcW w:w="1540" w:type="dxa"/>
-          </w:tcPr>
-          <w:p>
-            <w:pPr>
-              <w:jc w:val="center"/>
-            </w:pPr>
-          </w:p>
-        </w:tc>
-        <w:tc>
-          <w:tcPr>
-            <w:tcW w:w="2012" w:type="dxa"/>
-          </w:tcPr>
-          <w:p>
-            <w:pPr>
-              <w:jc w:val="center"/>
-            </w:pPr>
-          </w:p>
-        </w:tc>
-      </w:tr>
-      <w:tr>
-        <w:tc>
-          <w:tcPr>
-            <w:tcW w:w="2027" w:type="dxa"/>
-          </w:tcPr>
-          <w:p>
-            <w:pPr>
-              <w:jc w:val="center"/>
-            </w:pPr>
-          </w:p>
-        </w:tc>
-        <w:tc>
-          <w:tcPr>
-            <w:tcW w:w="4035" w:type="dxa"/>
-          </w:tcPr>
-          <w:p>
-            <w:pPr>
-              <w:jc w:val="center"/>
-            </w:pPr>
-          </w:p>
-        </w:tc>
-        <w:tc>
-          <w:tcPr>
-            <w:tcW w:w="1540" w:type="dxa"/>
-          </w:tcPr>
-          <w:p>
-            <w:pPr>
-              <w:jc w:val="center"/>
-            </w:pPr>
-          </w:p>
-        </w:tc>
-        <w:tc>
-          <w:tcPr>
-            <w:tcW w:w="2012" w:type="dxa"/>
-          </w:tcPr>
-          <w:p>
-            <w:pPr>
-              <w:jc w:val="center"/>
-            </w:pPr>
-          </w:p>
-        </w:tc>
-      </w:tr>
-      <w:tr>
-        <w:tc>
-          <w:tcPr>
-            <w:tcW w:w="2027" w:type="dxa"/>
-          </w:tcPr>
-          <w:p>
-            <w:pPr>
-              <w:jc w:val="center"/>
-            </w:pPr>
-          </w:p>
-        </w:tc>
-        <w:tc>
-          <w:tcPr>
-            <w:tcW w:w="4035" w:type="dxa"/>
-          </w:tcPr>
-          <w:p>
-            <w:pPr>
-              <w:jc w:val="center"/>
-            </w:pPr>
-          </w:p>
-        </w:tc>
-        <w:tc>
-          <w:tcPr>
-            <w:tcW w:w="1540" w:type="dxa"/>
-          </w:tcPr>
-          <w:p>
-            <w:pPr>
-              <w:jc w:val="center"/>
-            </w:pPr>
-          </w:p>
-        </w:tc>
-        <w:tc>
-          <w:tcPr>
-            <w:tcW w:w="2012" w:type="dxa"/>
-          </w:tcPr>
-          <w:p>
-            <w:pPr>
-              <w:jc w:val="center"/>
-            </w:pPr>
-          </w:p>
-        </w:tc>
-      </w:tr>
-      <w:tr>
-        <w:tc>
-          <w:tcPr>
-            <w:tcW w:w="2027" w:type="dxa"/>
-          </w:tcPr>
-          <w:p>
-            <w:pPr>
-              <w:jc w:val="center"/>
-            </w:pPr>
-          </w:p>
-        </w:tc>
-        <w:tc>
-          <w:tcPr>
-            <w:tcW w:w="4035" w:type="dxa"/>
-          </w:tcPr>
-          <w:p>
-            <w:pPr>
-              <w:jc w:val="center"/>
-            </w:pPr>
-          </w:p>
-        </w:tc>
-        <w:tc>
-          <w:tcPr>
-            <w:tcW w:w="1540" w:type="dxa"/>
-          </w:tcPr>
-          <w:p>
-            <w:pPr>
-              <w:jc w:val="center"/>
-            </w:pPr>
-          </w:p>
-        </w:tc>
-        <w:tc>
-          <w:tcPr>
-            <w:tcW w:w="2012" w:type="dxa"/>
-          </w:tcPr>
-          <w:p>
-            <w:pPr>
-              <w:jc w:val="center"/>
-            </w:pPr>
-          </w:p>
-        </w:tc>
-      </w:tr>
-      <w:tr>
-        <w:tc>
-          <w:tcPr>
-            <w:tcW w:w="2027" w:type="dxa"/>
-          </w:tcPr>
-          <w:p>
-            <w:pPr>
-              <w:jc w:val="center"/>
-            </w:pPr>
-          </w:p>
-        </w:tc>
-        <w:tc>
-          <w:tcPr>
-            <w:tcW w:w="4035" w:type="dxa"/>
-          </w:tcPr>
-          <w:p>
-            <w:pPr>
-              <w:jc w:val="center"/>
-            </w:pPr>
-          </w:p>
-        </w:tc>
-        <w:tc>
-          <w:tcPr>
-            <w:tcW w:w="1540" w:type="dxa"/>
-          </w:tcPr>
-          <w:p>
-            <w:pPr>
-              <w:jc w:val="center"/>
-            </w:pPr>
-          </w:p>
-        </w:tc>
-        <w:tc>
-          <w:tcPr>
-            <w:tcW w:w="2012" w:type="dxa"/>
-          </w:tcPr>
-          <w:p>
-            <w:pPr>
-              <w:jc w:val="center"/>
-            </w:pPr>
-          </w:p>
-        </w:tc>
-      </w:tr>
-      <w:tr>
-        <w:tc>
-          <w:tcPr>
-            <w:tcW w:w="2027" w:type="dxa"/>
-          </w:tcPr>
-          <w:p>
-            <w:pPr>
-              <w:jc w:val="center"/>
-            </w:pPr>
           </w:p>
         </w:tc>
         <w:tc>
@@ -1968,6 +2055,7 @@
     <w:lsdException w:name="HTML Sample" w:semiHidden="1"/>
     <w:lsdException w:name="HTML Typewriter" w:semiHidden="1" w:unhideWhenUsed="1"/>
     <w:lsdException w:name="HTML Variable" w:semiHidden="1" w:unhideWhenUsed="1"/>
+    <w:lsdException w:name="Normal Table" w:semiHidden="1" w:unhideWhenUsed="1"/>
     <w:lsdException w:name="annotation subject" w:semiHidden="1" w:unhideWhenUsed="1"/>
     <w:lsdException w:name="No List" w:semiHidden="1" w:unhideWhenUsed="1"/>
     <w:lsdException w:name="Outline List 1" w:semiHidden="1" w:unhideWhenUsed="1"/>
@@ -2013,9 +2101,11 @@
     <w:lsdException w:name="Table Subtle 1" w:semiHidden="1" w:unhideWhenUsed="1"/>
     <w:lsdException w:name="Table Subtle 2" w:semiHidden="1" w:unhideWhenUsed="1"/>
     <w:lsdException w:name="Table Web 1" w:semiHidden="1" w:unhideWhenUsed="1"/>
+    <w:lsdException w:name="Table Web 2" w:semiHidden="1" w:unhideWhenUsed="1"/>
     <w:lsdException w:name="Table Web 3" w:semiHidden="1" w:unhideWhenUsed="1"/>
     <w:lsdException w:name="Balloon Text" w:semiHidden="1" w:unhideWhenUsed="1"/>
     <w:lsdException w:name="Table Grid" w:uiPriority="39"/>
+    <w:lsdException w:name="Table Theme" w:semiHidden="1" w:unhideWhenUsed="1"/>
     <w:lsdException w:name="Placeholder Text" w:semiHidden="1"/>
     <w:lsdException w:name="No Spacing" w:semiHidden="1" w:uiPriority="1" w:qFormat="1"/>
     <w:lsdException w:name="Light Shading" w:uiPriority="60"/>
@@ -2739,6 +2829,7 @@
   </w:compat>
   <w:rsids>
     <w:rsidRoot w:val="00866213"/>
+    <w:rsid w:val="00483F9A"/>
     <w:rsid w:val="00694930"/>
     <w:rsid w:val="00835265"/>
     <w:rsid w:val="00866213"/>
@@ -2890,6 +2981,7 @@
     <w:lsdException w:name="HTML Sample" w:semiHidden="1" w:unhideWhenUsed="1"/>
     <w:lsdException w:name="HTML Typewriter" w:semiHidden="1" w:unhideWhenUsed="1"/>
     <w:lsdException w:name="HTML Variable" w:semiHidden="1" w:unhideWhenUsed="1"/>
+    <w:lsdException w:name="Normal Table" w:semiHidden="1" w:unhideWhenUsed="1"/>
     <w:lsdException w:name="annotation subject" w:semiHidden="1" w:unhideWhenUsed="1"/>
     <w:lsdException w:name="No List" w:semiHidden="1" w:unhideWhenUsed="1"/>
     <w:lsdException w:name="Outline List 1" w:semiHidden="1" w:unhideWhenUsed="1"/>
@@ -2935,9 +3027,11 @@
     <w:lsdException w:name="Table Subtle 1" w:semiHidden="1" w:unhideWhenUsed="1"/>
     <w:lsdException w:name="Table Subtle 2" w:semiHidden="1" w:unhideWhenUsed="1"/>
     <w:lsdException w:name="Table Web 1" w:semiHidden="1" w:unhideWhenUsed="1"/>
+    <w:lsdException w:name="Table Web 2" w:semiHidden="1" w:unhideWhenUsed="1"/>
     <w:lsdException w:name="Table Web 3" w:semiHidden="1" w:unhideWhenUsed="1"/>
     <w:lsdException w:name="Balloon Text" w:semiHidden="1" w:unhideWhenUsed="1"/>
     <w:lsdException w:name="Table Grid" w:uiPriority="39"/>
+    <w:lsdException w:name="Table Theme" w:semiHidden="1" w:unhideWhenUsed="1"/>
     <w:lsdException w:name="Placeholder Text" w:semiHidden="1"/>
     <w:lsdException w:name="No Spacing" w:uiPriority="1" w:qFormat="1"/>
     <w:lsdException w:name="Light Shading" w:uiPriority="60"/>
@@ -4347,6 +4441,21 @@
 </file>
 
 <file path=customXml/item1.xml><?xml version="1.0" encoding="utf-8"?>
+<?mso-contentType ?>
+<FormTemplates xmlns="http://schemas.microsoft.com/sharepoint/v3/contenttype/forms">
+  <Display>DocumentLibraryForm</Display>
+  <Edit>DocumentLibraryForm</Edit>
+  <New>DocumentLibraryForm</New>
+</FormTemplates>
+</file>
+
+<file path=customXml/item2.xml><?xml version="1.0" encoding="utf-8"?>
+<p:properties xmlns:p="http://schemas.microsoft.com/office/2006/metadata/properties" xmlns:xsi="http://www.w3.org/2001/XMLSchema-instance" xmlns:pc="http://schemas.microsoft.com/office/infopath/2007/PartnerControls">
+  <documentManagement/>
+</p:properties>
+</file>
+
+<file path=customXml/item3.xml><?xml version="1.0" encoding="utf-8"?>
 <ct:contentTypeSchema xmlns:ct="http://schemas.microsoft.com/office/2006/metadata/contentType" xmlns:ma="http://schemas.microsoft.com/office/2006/metadata/properties/metaAttributes" ct:_="" ma:_="" ma:contentTypeName="Document" ma:contentTypeID="0x01010009FE50D98EAFEC44B96FA112EA9AE463" ma:contentTypeVersion="3" ma:contentTypeDescription="Create a new document." ma:contentTypeScope="" ma:versionID="a47a99c7d06145c105e8a693d59799b0">
   <xsd:schema xmlns:xsd="http://www.w3.org/2001/XMLSchema" xmlns:xs="http://www.w3.org/2001/XMLSchema" xmlns:p="http://schemas.microsoft.com/office/2006/metadata/properties" xmlns:ns3="2092beec-d185-4384-a114-73527162078b" targetNamespace="http://schemas.microsoft.com/office/2006/metadata/properties" ma:root="true" ma:fieldsID="899f80a4e73ab36a7fd1c084408c8090" ns3:_="">
     <xsd:import namespace="2092beec-d185-4384-a114-73527162078b"/>
@@ -4484,22 +4593,24 @@
 </ct:contentTypeSchema>
 </file>
 
-<file path=customXml/item2.xml><?xml version="1.0" encoding="utf-8"?>
-<p:properties xmlns:p="http://schemas.microsoft.com/office/2006/metadata/properties" xmlns:xsi="http://www.w3.org/2001/XMLSchema-instance" xmlns:pc="http://schemas.microsoft.com/office/infopath/2007/PartnerControls">
-  <documentManagement/>
-</p:properties>
+<file path=customXml/itemProps1.xml><?xml version="1.0" encoding="utf-8"?>
+<ds:datastoreItem xmlns:ds="http://schemas.openxmlformats.org/officeDocument/2006/customXml" ds:itemID="{65D670B6-EC8C-4A16-AA74-472978BEF741}">
+  <ds:schemaRefs>
+    <ds:schemaRef ds:uri="http://schemas.microsoft.com/sharepoint/v3/contenttype/forms"/>
+  </ds:schemaRefs>
+</ds:datastoreItem>
 </file>
 
-<file path=customXml/item3.xml><?xml version="1.0" encoding="utf-8"?>
-<?mso-contentType ?>
-<FormTemplates xmlns="http://schemas.microsoft.com/sharepoint/v3/contenttype/forms">
-  <Display>DocumentLibraryForm</Display>
-  <Edit>DocumentLibraryForm</Edit>
-  <New>DocumentLibraryForm</New>
-</FormTemplates>
+<file path=customXml/itemProps2.xml><?xml version="1.0" encoding="utf-8"?>
+<ds:datastoreItem xmlns:ds="http://schemas.openxmlformats.org/officeDocument/2006/customXml" ds:itemID="{10D3411A-7586-4E92-AE2C-577E571916D9}">
+  <ds:schemaRefs>
+    <ds:schemaRef ds:uri="http://schemas.microsoft.com/office/2006/metadata/properties"/>
+    <ds:schemaRef ds:uri="http://schemas.microsoft.com/office/infopath/2007/PartnerControls"/>
+  </ds:schemaRefs>
+</ds:datastoreItem>
 </file>
 
-<file path=customXml/itemProps1.xml><?xml version="1.0" encoding="utf-8"?>
+<file path=customXml/itemProps3.xml><?xml version="1.0" encoding="utf-8"?>
 <ds:datastoreItem xmlns:ds="http://schemas.openxmlformats.org/officeDocument/2006/customXml" ds:itemID="{EF30A163-05B6-4985-A955-B4DD786916A6}">
   <ds:schemaRefs>
     <ds:schemaRef ds:uri="http://schemas.microsoft.com/office/2006/metadata/contentType"/>
@@ -4515,21 +4626,4 @@
     <ds:schemaRef ds:uri="http://schemas.microsoft.com/internal/obd"/>
   </ds:schemaRefs>
 </ds:datastoreItem>
-</file>
-
-<file path=customXml/itemProps2.xml><?xml version="1.0" encoding="utf-8"?>
-<ds:datastoreItem xmlns:ds="http://schemas.openxmlformats.org/officeDocument/2006/customXml" ds:itemID="{10D3411A-7586-4E92-AE2C-577E571916D9}">
-  <ds:schemaRefs>
-    <ds:schemaRef ds:uri="http://schemas.microsoft.com/office/2006/metadata/properties"/>
-    <ds:schemaRef ds:uri="http://schemas.microsoft.com/office/infopath/2007/PartnerControls"/>
-  </ds:schemaRefs>
-</ds:datastoreItem>
-</file>
-
-<file path=customXml/itemProps3.xml><?xml version="1.0" encoding="utf-8"?>
-<ds:datastoreItem xmlns:ds="http://schemas.openxmlformats.org/officeDocument/2006/customXml" ds:itemID="{65D670B6-EC8C-4A16-AA74-472978BEF741}">
-  <ds:schemaRefs>
-    <ds:schemaRef ds:uri="http://schemas.microsoft.com/sharepoint/v3/contenttype/forms"/>
-  </ds:schemaRefs>
-</ds:datastoreItem>
 </file>
--- a/Implementation Log Graphics II - 100485878.docx
+++ b/Implementation Log Graphics II - 100485878.docx
@@ -430,15 +430,7 @@
         <w:t xml:space="preserve"> framework in which to begin adding code</w:t>
       </w:r>
       <w:r>
-        <w:t xml:space="preserve"> and utilizing overrides of </w:t>
-      </w:r>
-      <w:proofErr w:type="spellStart"/>
-      <w:r>
-        <w:t>Initialise</w:t>
-      </w:r>
-      <w:proofErr w:type="spellEnd"/>
-      <w:r>
-        <w:t>, Update, Render and Shutdown methods.</w:t>
+        <w:t xml:space="preserve"> and utilizing overrides of Initialise, Update, Render and Shutdown methods.</w:t>
       </w:r>
     </w:p>
     <w:p/>
@@ -613,15 +605,7 @@
               <w:jc w:val="center"/>
             </w:pPr>
             <w:r>
-              <w:t xml:space="preserve">Implemented SceneGraph.cpp containing methods of </w:t>
-            </w:r>
-            <w:proofErr w:type="spellStart"/>
-            <w:r>
-              <w:t>Initialise</w:t>
-            </w:r>
-            <w:proofErr w:type="spellEnd"/>
-            <w:r>
-              <w:t>, Update, Render, Shutdown, Add, Remove &amp; Find.</w:t>
+              <w:t>Implemented SceneGraph.cpp containing methods of Initialise, Update, Render, Shutdown, Add, Remove &amp; Find.</w:t>
             </w:r>
           </w:p>
         </w:tc>
@@ -669,15 +653,7 @@
               <w:jc w:val="center"/>
             </w:pPr>
             <w:r>
-              <w:t xml:space="preserve">Included a class, inherited from </w:t>
-            </w:r>
-            <w:proofErr w:type="spellStart"/>
-            <w:r>
-              <w:t>SceneNode</w:t>
-            </w:r>
-            <w:proofErr w:type="spellEnd"/>
-            <w:r>
-              <w:t>, which creates a cube.</w:t>
+              <w:t>Included a class, inherited from SceneNode, which creates a cube.</w:t>
             </w:r>
           </w:p>
         </w:tc>
@@ -725,23 +701,7 @@
               <w:jc w:val="center"/>
             </w:pPr>
             <w:r>
-              <w:t xml:space="preserve">Added </w:t>
-            </w:r>
-            <w:proofErr w:type="spellStart"/>
-            <w:r>
-              <w:t>SceneNodes</w:t>
-            </w:r>
-            <w:proofErr w:type="spellEnd"/>
-            <w:r>
-              <w:t xml:space="preserve"> with </w:t>
-            </w:r>
-            <w:proofErr w:type="spellStart"/>
-            <w:r>
-              <w:t>seperate</w:t>
-            </w:r>
-            <w:proofErr w:type="spellEnd"/>
-            <w:r>
-              <w:t xml:space="preserve"> transforms in update method to animate a cube robot in order to test.</w:t>
+              <w:t>Added SceneNodes with seperate transforms in update method to animate a cube robot in order to test.</w:t>
             </w:r>
           </w:p>
         </w:tc>
@@ -837,15 +797,7 @@
               <w:jc w:val="center"/>
             </w:pPr>
             <w:r>
-              <w:t xml:space="preserve">Created a </w:t>
-            </w:r>
-            <w:proofErr w:type="spellStart"/>
-            <w:r>
-              <w:t>TerrainNode</w:t>
-            </w:r>
-            <w:proofErr w:type="spellEnd"/>
-            <w:r>
-              <w:t xml:space="preserve"> Class with a method to generate a terrain grid.</w:t>
+              <w:t>Created a TerrainNode Class with a method to generate a terrain grid.</w:t>
             </w:r>
           </w:p>
         </w:tc>
@@ -1134,6 +1086,14 @@
             <w:pPr>
               <w:jc w:val="center"/>
             </w:pPr>
+            <w:r>
+              <w:t>28/</w:t>
+            </w:r>
+            <w:bookmarkStart w:id="0" w:name="_GoBack"/>
+            <w:bookmarkEnd w:id="0"/>
+            <w:r>
+              <w:t>04</w:t>
+            </w:r>
           </w:p>
         </w:tc>
         <w:tc>
@@ -1176,8 +1136,6 @@
             <w:pPr>
               <w:jc w:val="center"/>
             </w:pPr>
-            <w:bookmarkStart w:id="0" w:name="_GoBack"/>
-            <w:bookmarkEnd w:id="0"/>
           </w:p>
         </w:tc>
         <w:tc>
@@ -2831,6 +2789,7 @@
     <w:rsidRoot w:val="00866213"/>
     <w:rsid w:val="00483F9A"/>
     <w:rsid w:val="00694930"/>
+    <w:rsid w:val="006A41D9"/>
     <w:rsid w:val="00835265"/>
     <w:rsid w:val="00866213"/>
     <w:rsid w:val="00901D99"/>
@@ -4441,21 +4400,6 @@
 </file>
 
 <file path=customXml/item1.xml><?xml version="1.0" encoding="utf-8"?>
-<?mso-contentType ?>
-<FormTemplates xmlns="http://schemas.microsoft.com/sharepoint/v3/contenttype/forms">
-  <Display>DocumentLibraryForm</Display>
-  <Edit>DocumentLibraryForm</Edit>
-  <New>DocumentLibraryForm</New>
-</FormTemplates>
-</file>
-
-<file path=customXml/item2.xml><?xml version="1.0" encoding="utf-8"?>
-<p:properties xmlns:p="http://schemas.microsoft.com/office/2006/metadata/properties" xmlns:xsi="http://www.w3.org/2001/XMLSchema-instance" xmlns:pc="http://schemas.microsoft.com/office/infopath/2007/PartnerControls">
-  <documentManagement/>
-</p:properties>
-</file>
-
-<file path=customXml/item3.xml><?xml version="1.0" encoding="utf-8"?>
 <ct:contentTypeSchema xmlns:ct="http://schemas.microsoft.com/office/2006/metadata/contentType" xmlns:ma="http://schemas.microsoft.com/office/2006/metadata/properties/metaAttributes" ct:_="" ma:_="" ma:contentTypeName="Document" ma:contentTypeID="0x01010009FE50D98EAFEC44B96FA112EA9AE463" ma:contentTypeVersion="3" ma:contentTypeDescription="Create a new document." ma:contentTypeScope="" ma:versionID="a47a99c7d06145c105e8a693d59799b0">
   <xsd:schema xmlns:xsd="http://www.w3.org/2001/XMLSchema" xmlns:xs="http://www.w3.org/2001/XMLSchema" xmlns:p="http://schemas.microsoft.com/office/2006/metadata/properties" xmlns:ns3="2092beec-d185-4384-a114-73527162078b" targetNamespace="http://schemas.microsoft.com/office/2006/metadata/properties" ma:root="true" ma:fieldsID="899f80a4e73ab36a7fd1c084408c8090" ns3:_="">
     <xsd:import namespace="2092beec-d185-4384-a114-73527162078b"/>
@@ -4593,24 +4537,22 @@
 </ct:contentTypeSchema>
 </file>
 
-<file path=customXml/itemProps1.xml><?xml version="1.0" encoding="utf-8"?>
-<ds:datastoreItem xmlns:ds="http://schemas.openxmlformats.org/officeDocument/2006/customXml" ds:itemID="{65D670B6-EC8C-4A16-AA74-472978BEF741}">
-  <ds:schemaRefs>
-    <ds:schemaRef ds:uri="http://schemas.microsoft.com/sharepoint/v3/contenttype/forms"/>
-  </ds:schemaRefs>
-</ds:datastoreItem>
+<file path=customXml/item2.xml><?xml version="1.0" encoding="utf-8"?>
+<p:properties xmlns:p="http://schemas.microsoft.com/office/2006/metadata/properties" xmlns:xsi="http://www.w3.org/2001/XMLSchema-instance" xmlns:pc="http://schemas.microsoft.com/office/infopath/2007/PartnerControls">
+  <documentManagement/>
+</p:properties>
 </file>
 
-<file path=customXml/itemProps2.xml><?xml version="1.0" encoding="utf-8"?>
-<ds:datastoreItem xmlns:ds="http://schemas.openxmlformats.org/officeDocument/2006/customXml" ds:itemID="{10D3411A-7586-4E92-AE2C-577E571916D9}">
-  <ds:schemaRefs>
-    <ds:schemaRef ds:uri="http://schemas.microsoft.com/office/2006/metadata/properties"/>
-    <ds:schemaRef ds:uri="http://schemas.microsoft.com/office/infopath/2007/PartnerControls"/>
-  </ds:schemaRefs>
-</ds:datastoreItem>
+<file path=customXml/item3.xml><?xml version="1.0" encoding="utf-8"?>
+<?mso-contentType ?>
+<FormTemplates xmlns="http://schemas.microsoft.com/sharepoint/v3/contenttype/forms">
+  <Display>DocumentLibraryForm</Display>
+  <Edit>DocumentLibraryForm</Edit>
+  <New>DocumentLibraryForm</New>
+</FormTemplates>
 </file>
 
-<file path=customXml/itemProps3.xml><?xml version="1.0" encoding="utf-8"?>
+<file path=customXml/itemProps1.xml><?xml version="1.0" encoding="utf-8"?>
 <ds:datastoreItem xmlns:ds="http://schemas.openxmlformats.org/officeDocument/2006/customXml" ds:itemID="{EF30A163-05B6-4985-A955-B4DD786916A6}">
   <ds:schemaRefs>
     <ds:schemaRef ds:uri="http://schemas.microsoft.com/office/2006/metadata/contentType"/>
@@ -4626,4 +4568,21 @@
     <ds:schemaRef ds:uri="http://schemas.microsoft.com/internal/obd"/>
   </ds:schemaRefs>
 </ds:datastoreItem>
+</file>
+
+<file path=customXml/itemProps2.xml><?xml version="1.0" encoding="utf-8"?>
+<ds:datastoreItem xmlns:ds="http://schemas.openxmlformats.org/officeDocument/2006/customXml" ds:itemID="{10D3411A-7586-4E92-AE2C-577E571916D9}">
+  <ds:schemaRefs>
+    <ds:schemaRef ds:uri="http://schemas.microsoft.com/office/2006/metadata/properties"/>
+    <ds:schemaRef ds:uri="http://schemas.microsoft.com/office/infopath/2007/PartnerControls"/>
+  </ds:schemaRefs>
+</ds:datastoreItem>
+</file>
+
+<file path=customXml/itemProps3.xml><?xml version="1.0" encoding="utf-8"?>
+<ds:datastoreItem xmlns:ds="http://schemas.openxmlformats.org/officeDocument/2006/customXml" ds:itemID="{65D670B6-EC8C-4A16-AA74-472978BEF741}">
+  <ds:schemaRefs>
+    <ds:schemaRef ds:uri="http://schemas.microsoft.com/sharepoint/v3/contenttype/forms"/>
+  </ds:schemaRefs>
+</ds:datastoreItem>
 </file>
--- a/Implementation Log Graphics II - 100485878.docx
+++ b/Implementation Log Graphics II - 100485878.docx
@@ -1041,6 +1041,9 @@
             <w:r>
               <w:t>21/04</w:t>
             </w:r>
+            <w:r>
+              <w:t>/2020</w:t>
+            </w:r>
           </w:p>
         </w:tc>
         <w:tc>
@@ -1087,169 +1090,234 @@
               <w:jc w:val="center"/>
             </w:pPr>
             <w:r>
-              <w:t>28/</w:t>
+              <w:t>28/04</w:t>
+            </w:r>
+            <w:r>
+              <w:t>/2020</w:t>
+            </w:r>
+          </w:p>
+        </w:tc>
+        <w:tc>
+          <w:tcPr>
+            <w:tcW w:w="4035" w:type="dxa"/>
+          </w:tcPr>
+          <w:p>
+            <w:pPr>
+              <w:jc w:val="center"/>
+            </w:pPr>
+            <w:r>
+              <w:t>Bug testing – Progress</w:t>
+            </w:r>
+          </w:p>
+        </w:tc>
+        <w:tc>
+          <w:tcPr>
+            <w:tcW w:w="1540" w:type="dxa"/>
+          </w:tcPr>
+          <w:p>
+            <w:pPr>
+              <w:jc w:val="center"/>
+            </w:pPr>
+            <w:r>
+              <w:t>Not displaying anything</w:t>
+            </w:r>
+          </w:p>
+        </w:tc>
+        <w:tc>
+          <w:tcPr>
+            <w:tcW w:w="2012" w:type="dxa"/>
+          </w:tcPr>
+          <w:p>
+            <w:pPr>
+              <w:jc w:val="center"/>
+            </w:pPr>
+            <w:r>
+              <w:t xml:space="preserve">Missed the call to build </w:t>
+            </w:r>
+            <w:r>
+              <w:lastRenderedPageBreak/>
+              <w:t>renderer states in initialise</w:t>
+            </w:r>
+          </w:p>
+        </w:tc>
+      </w:tr>
+      <w:tr>
+        <w:tc>
+          <w:tcPr>
+            <w:tcW w:w="2027" w:type="dxa"/>
+          </w:tcPr>
+          <w:p>
+            <w:pPr>
+              <w:jc w:val="center"/>
+            </w:pPr>
+            <w:r>
+              <w:lastRenderedPageBreak/>
+              <w:t>2</w:t>
+            </w:r>
+            <w:r>
+              <w:t>9</w:t>
+            </w:r>
+            <w:r>
+              <w:t>/04</w:t>
+            </w:r>
+          </w:p>
+        </w:tc>
+        <w:tc>
+          <w:tcPr>
+            <w:tcW w:w="4035" w:type="dxa"/>
+          </w:tcPr>
+          <w:p>
+            <w:pPr>
+              <w:jc w:val="center"/>
+            </w:pPr>
+            <w:r>
+              <w:t>Continuing with week 5</w:t>
+            </w:r>
+          </w:p>
+        </w:tc>
+        <w:tc>
+          <w:tcPr>
+            <w:tcW w:w="1540" w:type="dxa"/>
+          </w:tcPr>
+          <w:p>
+            <w:pPr>
+              <w:jc w:val="center"/>
+            </w:pPr>
+            <w:r>
+              <w:t>Displays a diagonal line across the screen.</w:t>
+            </w:r>
+          </w:p>
+        </w:tc>
+        <w:tc>
+          <w:tcPr>
+            <w:tcW w:w="2012" w:type="dxa"/>
+          </w:tcPr>
+          <w:p>
+            <w:pPr>
+              <w:jc w:val="center"/>
+            </w:pPr>
+            <w:r>
+              <w:t>Rewriting the terrain grid algorithm.</w:t>
+            </w:r>
+          </w:p>
+        </w:tc>
+      </w:tr>
+      <w:tr>
+        <w:tc>
+          <w:tcPr>
+            <w:tcW w:w="2027" w:type="dxa"/>
+          </w:tcPr>
+          <w:p>
+            <w:pPr>
+              <w:jc w:val="center"/>
+            </w:pPr>
+            <w:r>
+              <w:t>29/04/20</w:t>
+            </w:r>
+          </w:p>
+        </w:tc>
+        <w:tc>
+          <w:tcPr>
+            <w:tcW w:w="4035" w:type="dxa"/>
+          </w:tcPr>
+          <w:p>
+            <w:pPr>
+              <w:jc w:val="center"/>
+            </w:pPr>
+            <w:r>
+              <w:t>Week 5</w:t>
+            </w:r>
+            <w:r>
+              <w:t xml:space="preserve"> Terrain</w:t>
+            </w:r>
+          </w:p>
+        </w:tc>
+        <w:tc>
+          <w:tcPr>
+            <w:tcW w:w="1540" w:type="dxa"/>
+          </w:tcPr>
+          <w:p>
+            <w:pPr>
+              <w:jc w:val="center"/>
+            </w:pPr>
+            <w:r>
+              <w:t>Diagonal line / nothing appearing</w:t>
+            </w:r>
+          </w:p>
+        </w:tc>
+        <w:tc>
+          <w:tcPr>
+            <w:tcW w:w="2012" w:type="dxa"/>
+          </w:tcPr>
+          <w:p>
+            <w:pPr>
+              <w:jc w:val="center"/>
+            </w:pPr>
+            <w:r>
+              <w:t>Removed unnecessary code which interfered with rendering.</w:t>
+            </w:r>
+          </w:p>
+        </w:tc>
+      </w:tr>
+      <w:tr>
+        <w:tc>
+          <w:tcPr>
+            <w:tcW w:w="2027" w:type="dxa"/>
+          </w:tcPr>
+          <w:p>
+            <w:pPr>
+              <w:jc w:val="center"/>
+            </w:pPr>
+            <w:r>
+              <w:t>29/04/20</w:t>
+            </w:r>
+          </w:p>
+        </w:tc>
+        <w:tc>
+          <w:tcPr>
+            <w:tcW w:w="4035" w:type="dxa"/>
+          </w:tcPr>
+          <w:p>
+            <w:pPr>
+              <w:jc w:val="center"/>
+            </w:pPr>
+            <w:r>
+              <w:t>Week 5</w:t>
+            </w:r>
+            <w:r>
+              <w:t xml:space="preserve"> Terrain</w:t>
+            </w:r>
+          </w:p>
+        </w:tc>
+        <w:tc>
+          <w:tcPr>
+            <w:tcW w:w="1540" w:type="dxa"/>
+          </w:tcPr>
+          <w:p>
+            <w:pPr>
+              <w:jc w:val="center"/>
+            </w:pPr>
+            <w:r>
+              <w:t>Displays, but follows the plane model</w:t>
+            </w:r>
+          </w:p>
+        </w:tc>
+        <w:tc>
+          <w:tcPr>
+            <w:tcW w:w="2012" w:type="dxa"/>
+          </w:tcPr>
+          <w:p>
+            <w:pPr>
+              <w:jc w:val="center"/>
+            </w:pPr>
+            <w:r>
+              <w:t xml:space="preserve">Didn’t include a constant buffer, so it attached itself to the last </w:t>
             </w:r>
             <w:bookmarkStart w:id="0" w:name="_GoBack"/>
             <w:bookmarkEnd w:id="0"/>
             <w:r>
-              <w:t>04</w:t>
-            </w:r>
-          </w:p>
-        </w:tc>
-        <w:tc>
-          <w:tcPr>
-            <w:tcW w:w="4035" w:type="dxa"/>
-          </w:tcPr>
-          <w:p>
-            <w:pPr>
-              <w:jc w:val="center"/>
-            </w:pPr>
-          </w:p>
-        </w:tc>
-        <w:tc>
-          <w:tcPr>
-            <w:tcW w:w="1540" w:type="dxa"/>
-          </w:tcPr>
-          <w:p>
-            <w:pPr>
-              <w:jc w:val="center"/>
-            </w:pPr>
-          </w:p>
-        </w:tc>
-        <w:tc>
-          <w:tcPr>
-            <w:tcW w:w="2012" w:type="dxa"/>
-          </w:tcPr>
-          <w:p>
-            <w:pPr>
-              <w:jc w:val="center"/>
-            </w:pPr>
-          </w:p>
-        </w:tc>
-      </w:tr>
-      <w:tr>
-        <w:tc>
-          <w:tcPr>
-            <w:tcW w:w="2027" w:type="dxa"/>
-          </w:tcPr>
-          <w:p>
-            <w:pPr>
-              <w:jc w:val="center"/>
-            </w:pPr>
-          </w:p>
-        </w:tc>
-        <w:tc>
-          <w:tcPr>
-            <w:tcW w:w="4035" w:type="dxa"/>
-          </w:tcPr>
-          <w:p>
-            <w:pPr>
-              <w:jc w:val="center"/>
-            </w:pPr>
-          </w:p>
-        </w:tc>
-        <w:tc>
-          <w:tcPr>
-            <w:tcW w:w="1540" w:type="dxa"/>
-          </w:tcPr>
-          <w:p>
-            <w:pPr>
-              <w:jc w:val="center"/>
-            </w:pPr>
-          </w:p>
-        </w:tc>
-        <w:tc>
-          <w:tcPr>
-            <w:tcW w:w="2012" w:type="dxa"/>
-          </w:tcPr>
-          <w:p>
-            <w:pPr>
-              <w:jc w:val="center"/>
-            </w:pPr>
-          </w:p>
-        </w:tc>
-      </w:tr>
-      <w:tr>
-        <w:tc>
-          <w:tcPr>
-            <w:tcW w:w="2027" w:type="dxa"/>
-          </w:tcPr>
-          <w:p>
-            <w:pPr>
-              <w:jc w:val="center"/>
-            </w:pPr>
-          </w:p>
-        </w:tc>
-        <w:tc>
-          <w:tcPr>
-            <w:tcW w:w="4035" w:type="dxa"/>
-          </w:tcPr>
-          <w:p>
-            <w:pPr>
-              <w:jc w:val="center"/>
-            </w:pPr>
-          </w:p>
-        </w:tc>
-        <w:tc>
-          <w:tcPr>
-            <w:tcW w:w="1540" w:type="dxa"/>
-          </w:tcPr>
-          <w:p>
-            <w:pPr>
-              <w:jc w:val="center"/>
-            </w:pPr>
-          </w:p>
-        </w:tc>
-        <w:tc>
-          <w:tcPr>
-            <w:tcW w:w="2012" w:type="dxa"/>
-          </w:tcPr>
-          <w:p>
-            <w:pPr>
-              <w:jc w:val="center"/>
-            </w:pPr>
-          </w:p>
-        </w:tc>
-      </w:tr>
-      <w:tr>
-        <w:tc>
-          <w:tcPr>
-            <w:tcW w:w="2027" w:type="dxa"/>
-          </w:tcPr>
-          <w:p>
-            <w:pPr>
-              <w:jc w:val="center"/>
-            </w:pPr>
-          </w:p>
-        </w:tc>
-        <w:tc>
-          <w:tcPr>
-            <w:tcW w:w="4035" w:type="dxa"/>
-          </w:tcPr>
-          <w:p>
-            <w:pPr>
-              <w:jc w:val="center"/>
-            </w:pPr>
-          </w:p>
-        </w:tc>
-        <w:tc>
-          <w:tcPr>
-            <w:tcW w:w="1540" w:type="dxa"/>
-          </w:tcPr>
-          <w:p>
-            <w:pPr>
-              <w:jc w:val="center"/>
-            </w:pPr>
-          </w:p>
-        </w:tc>
-        <w:tc>
-          <w:tcPr>
-            <w:tcW w:w="2012" w:type="dxa"/>
-          </w:tcPr>
-          <w:p>
-            <w:pPr>
-              <w:jc w:val="center"/>
-            </w:pPr>
+              <w:t>scenenode.</w:t>
+            </w:r>
           </w:p>
         </w:tc>
       </w:tr>
@@ -2789,12 +2857,14 @@
     <w:rsidRoot w:val="00866213"/>
     <w:rsid w:val="00483F9A"/>
     <w:rsid w:val="00694930"/>
-    <w:rsid w:val="006A41D9"/>
+    <w:rsid w:val="00694CDC"/>
     <w:rsid w:val="00835265"/>
     <w:rsid w:val="00866213"/>
     <w:rsid w:val="00901D99"/>
     <w:rsid w:val="00AA324C"/>
+    <w:rsid w:val="00B305FA"/>
     <w:rsid w:val="00DE545C"/>
+    <w:rsid w:val="00E87912"/>
   </w:rsids>
   <m:mathPr>
     <m:mathFont m:val="Cambria Math"/>

--- a/Implementation Log Graphics II - 100485878.docx
+++ b/Implementation Log Graphics II - 100485878.docx
@@ -1311,55 +1311,61 @@
               <w:jc w:val="center"/>
             </w:pPr>
             <w:r>
-              <w:t xml:space="preserve">Didn’t include a constant buffer, so it attached itself to the last </w:t>
+              <w:t>Didn’t include a constant buffer, so it attached itself to the last scenenode.</w:t>
+            </w:r>
+          </w:p>
+        </w:tc>
+      </w:tr>
+      <w:tr>
+        <w:tc>
+          <w:tcPr>
+            <w:tcW w:w="2027" w:type="dxa"/>
+          </w:tcPr>
+          <w:p>
+            <w:pPr>
+              <w:jc w:val="center"/>
+            </w:pPr>
+            <w:r>
+              <w:t>29/04/20</w:t>
+            </w:r>
+          </w:p>
+        </w:tc>
+        <w:tc>
+          <w:tcPr>
+            <w:tcW w:w="4035" w:type="dxa"/>
+          </w:tcPr>
+          <w:p>
+            <w:pPr>
+              <w:jc w:val="center"/>
+            </w:pPr>
+            <w:r>
+              <w:t>Height Map</w:t>
+            </w:r>
+          </w:p>
+        </w:tc>
+        <w:tc>
+          <w:tcPr>
+            <w:tcW w:w="1540" w:type="dxa"/>
+          </w:tcPr>
+          <w:p>
+            <w:pPr>
+              <w:jc w:val="center"/>
+            </w:pPr>
+          </w:p>
+        </w:tc>
+        <w:tc>
+          <w:tcPr>
+            <w:tcW w:w="2012" w:type="dxa"/>
+          </w:tcPr>
+          <w:p>
+            <w:pPr>
+              <w:jc w:val="center"/>
+            </w:pPr>
+            <w:r>
+              <w:t>Height map is loaded and used to update terrain y values.</w:t>
             </w:r>
             <w:bookmarkStart w:id="0" w:name="_GoBack"/>
             <w:bookmarkEnd w:id="0"/>
-            <w:r>
-              <w:t>scenenode.</w:t>
-            </w:r>
-          </w:p>
-        </w:tc>
-      </w:tr>
-      <w:tr>
-        <w:tc>
-          <w:tcPr>
-            <w:tcW w:w="2027" w:type="dxa"/>
-          </w:tcPr>
-          <w:p>
-            <w:pPr>
-              <w:jc w:val="center"/>
-            </w:pPr>
-          </w:p>
-        </w:tc>
-        <w:tc>
-          <w:tcPr>
-            <w:tcW w:w="4035" w:type="dxa"/>
-          </w:tcPr>
-          <w:p>
-            <w:pPr>
-              <w:jc w:val="center"/>
-            </w:pPr>
-          </w:p>
-        </w:tc>
-        <w:tc>
-          <w:tcPr>
-            <w:tcW w:w="1540" w:type="dxa"/>
-          </w:tcPr>
-          <w:p>
-            <w:pPr>
-              <w:jc w:val="center"/>
-            </w:pPr>
-          </w:p>
-        </w:tc>
-        <w:tc>
-          <w:tcPr>
-            <w:tcW w:w="2012" w:type="dxa"/>
-          </w:tcPr>
-          <w:p>
-            <w:pPr>
-              <w:jc w:val="center"/>
-            </w:pPr>
           </w:p>
         </w:tc>
       </w:tr>
@@ -2859,10 +2865,10 @@
     <w:rsid w:val="00694930"/>
     <w:rsid w:val="00694CDC"/>
     <w:rsid w:val="00835265"/>
+    <w:rsid w:val="00846FB0"/>
     <w:rsid w:val="00866213"/>
     <w:rsid w:val="00901D99"/>
     <w:rsid w:val="00AA324C"/>
-    <w:rsid w:val="00B305FA"/>
     <w:rsid w:val="00DE545C"/>
     <w:rsid w:val="00E87912"/>
   </w:rsids>

--- a/Implementation Log Graphics II - 100485878.docx
+++ b/Implementation Log Graphics II - 100485878.docx
@@ -1282,10 +1282,7 @@
               <w:jc w:val="center"/>
             </w:pPr>
             <w:r>
-              <w:t>Week 5</w:t>
-            </w:r>
-            <w:r>
-              <w:t xml:space="preserve"> Terrain</w:t>
+              <w:t>Week 5 Terrain</w:t>
             </w:r>
           </w:p>
         </w:tc>
@@ -1364,32 +1361,41 @@
             <w:r>
               <w:t>Height map is loaded and used to update terrain y values.</w:t>
             </w:r>
+          </w:p>
+        </w:tc>
+      </w:tr>
+      <w:tr>
+        <w:tc>
+          <w:tcPr>
+            <w:tcW w:w="2027" w:type="dxa"/>
+          </w:tcPr>
+          <w:p>
+            <w:pPr>
+              <w:jc w:val="center"/>
+            </w:pPr>
+            <w:r>
+              <w:t>04/05/20</w:t>
+            </w:r>
+          </w:p>
+        </w:tc>
+        <w:tc>
+          <w:tcPr>
+            <w:tcW w:w="4035" w:type="dxa"/>
+          </w:tcPr>
+          <w:p>
+            <w:pPr>
+              <w:jc w:val="center"/>
+            </w:pPr>
+            <w:r>
+              <w:t>Week 5 Terrain Lighting</w:t>
+            </w:r>
+            <w:r>
+              <w:t xml:space="preserve"> Implemented</w:t>
+            </w:r>
             <w:bookmarkStart w:id="0" w:name="_GoBack"/>
             <w:bookmarkEnd w:id="0"/>
           </w:p>
         </w:tc>
-      </w:tr>
-      <w:tr>
-        <w:tc>
-          <w:tcPr>
-            <w:tcW w:w="2027" w:type="dxa"/>
-          </w:tcPr>
-          <w:p>
-            <w:pPr>
-              <w:jc w:val="center"/>
-            </w:pPr>
-          </w:p>
-        </w:tc>
-        <w:tc>
-          <w:tcPr>
-            <w:tcW w:w="4035" w:type="dxa"/>
-          </w:tcPr>
-          <w:p>
-            <w:pPr>
-              <w:jc w:val="center"/>
-            </w:pPr>
-          </w:p>
-        </w:tc>
         <w:tc>
           <w:tcPr>
             <w:tcW w:w="1540" w:type="dxa"/>
@@ -1398,6 +1404,9 @@
             <w:pPr>
               <w:jc w:val="center"/>
             </w:pPr>
+            <w:r>
+              <w:t>Bad use of UINTs. Would enter negative values, sending array indices out of range.</w:t>
+            </w:r>
           </w:p>
         </w:tc>
         <w:tc>
@@ -1408,6 +1417,17 @@
             <w:pPr>
               <w:jc w:val="center"/>
             </w:pPr>
+            <w:r>
+              <w:t>Casting to ints.</w:t>
+            </w:r>
+          </w:p>
+          <w:p>
+            <w:pPr>
+              <w:jc w:val="center"/>
+            </w:pPr>
+            <w:r>
+              <w:t>Also, American-english spelling of colour in shader file.</w:t>
+            </w:r>
           </w:p>
         </w:tc>
       </w:tr>
@@ -2871,6 +2891,7 @@
     <w:rsid w:val="00AA324C"/>
     <w:rsid w:val="00DE545C"/>
     <w:rsid w:val="00E87912"/>
+    <w:rsid w:val="00F31B1B"/>
   </w:rsids>
   <m:mathPr>
     <m:mathFont m:val="Cambria Math"/>
@@ -4476,6 +4497,21 @@
 </file>
 
 <file path=customXml/item1.xml><?xml version="1.0" encoding="utf-8"?>
+<?mso-contentType ?>
+<FormTemplates xmlns="http://schemas.microsoft.com/sharepoint/v3/contenttype/forms">
+  <Display>DocumentLibraryForm</Display>
+  <Edit>DocumentLibraryForm</Edit>
+  <New>DocumentLibraryForm</New>
+</FormTemplates>
+</file>
+
+<file path=customXml/item2.xml><?xml version="1.0" encoding="utf-8"?>
+<p:properties xmlns:p="http://schemas.microsoft.com/office/2006/metadata/properties" xmlns:xsi="http://www.w3.org/2001/XMLSchema-instance" xmlns:pc="http://schemas.microsoft.com/office/infopath/2007/PartnerControls">
+  <documentManagement/>
+</p:properties>
+</file>
+
+<file path=customXml/item3.xml><?xml version="1.0" encoding="utf-8"?>
 <ct:contentTypeSchema xmlns:ct="http://schemas.microsoft.com/office/2006/metadata/contentType" xmlns:ma="http://schemas.microsoft.com/office/2006/metadata/properties/metaAttributes" ct:_="" ma:_="" ma:contentTypeName="Document" ma:contentTypeID="0x01010009FE50D98EAFEC44B96FA112EA9AE463" ma:contentTypeVersion="3" ma:contentTypeDescription="Create a new document." ma:contentTypeScope="" ma:versionID="a47a99c7d06145c105e8a693d59799b0">
   <xsd:schema xmlns:xsd="http://www.w3.org/2001/XMLSchema" xmlns:xs="http://www.w3.org/2001/XMLSchema" xmlns:p="http://schemas.microsoft.com/office/2006/metadata/properties" xmlns:ns3="2092beec-d185-4384-a114-73527162078b" targetNamespace="http://schemas.microsoft.com/office/2006/metadata/properties" ma:root="true" ma:fieldsID="899f80a4e73ab36a7fd1c084408c8090" ns3:_="">
     <xsd:import namespace="2092beec-d185-4384-a114-73527162078b"/>
@@ -4613,22 +4649,24 @@
 </ct:contentTypeSchema>
 </file>
 
-<file path=customXml/item2.xml><?xml version="1.0" encoding="utf-8"?>
-<p:properties xmlns:p="http://schemas.microsoft.com/office/2006/metadata/properties" xmlns:xsi="http://www.w3.org/2001/XMLSchema-instance" xmlns:pc="http://schemas.microsoft.com/office/infopath/2007/PartnerControls">
-  <documentManagement/>
-</p:properties>
+<file path=customXml/itemProps1.xml><?xml version="1.0" encoding="utf-8"?>
+<ds:datastoreItem xmlns:ds="http://schemas.openxmlformats.org/officeDocument/2006/customXml" ds:itemID="{65D670B6-EC8C-4A16-AA74-472978BEF741}">
+  <ds:schemaRefs>
+    <ds:schemaRef ds:uri="http://schemas.microsoft.com/sharepoint/v3/contenttype/forms"/>
+  </ds:schemaRefs>
+</ds:datastoreItem>
 </file>
 
-<file path=customXml/item3.xml><?xml version="1.0" encoding="utf-8"?>
-<?mso-contentType ?>
-<FormTemplates xmlns="http://schemas.microsoft.com/sharepoint/v3/contenttype/forms">
-  <Display>DocumentLibraryForm</Display>
-  <Edit>DocumentLibraryForm</Edit>
-  <New>DocumentLibraryForm</New>
-</FormTemplates>
+<file path=customXml/itemProps2.xml><?xml version="1.0" encoding="utf-8"?>
+<ds:datastoreItem xmlns:ds="http://schemas.openxmlformats.org/officeDocument/2006/customXml" ds:itemID="{10D3411A-7586-4E92-AE2C-577E571916D9}">
+  <ds:schemaRefs>
+    <ds:schemaRef ds:uri="http://schemas.microsoft.com/office/2006/metadata/properties"/>
+    <ds:schemaRef ds:uri="http://schemas.microsoft.com/office/infopath/2007/PartnerControls"/>
+  </ds:schemaRefs>
+</ds:datastoreItem>
 </file>
 
-<file path=customXml/itemProps1.xml><?xml version="1.0" encoding="utf-8"?>
+<file path=customXml/itemProps3.xml><?xml version="1.0" encoding="utf-8"?>
 <ds:datastoreItem xmlns:ds="http://schemas.openxmlformats.org/officeDocument/2006/customXml" ds:itemID="{EF30A163-05B6-4985-A955-B4DD786916A6}">
   <ds:schemaRefs>
     <ds:schemaRef ds:uri="http://schemas.microsoft.com/office/2006/metadata/contentType"/>
@@ -4644,21 +4682,4 @@
     <ds:schemaRef ds:uri="http://schemas.microsoft.com/internal/obd"/>
   </ds:schemaRefs>
 </ds:datastoreItem>
-</file>
-
-<file path=customXml/itemProps2.xml><?xml version="1.0" encoding="utf-8"?>
-<ds:datastoreItem xmlns:ds="http://schemas.openxmlformats.org/officeDocument/2006/customXml" ds:itemID="{10D3411A-7586-4E92-AE2C-577E571916D9}">
-  <ds:schemaRefs>
-    <ds:schemaRef ds:uri="http://schemas.microsoft.com/office/2006/metadata/properties"/>
-    <ds:schemaRef ds:uri="http://schemas.microsoft.com/office/infopath/2007/PartnerControls"/>
-  </ds:schemaRefs>
-</ds:datastoreItem>
-</file>
-
-<file path=customXml/itemProps3.xml><?xml version="1.0" encoding="utf-8"?>
-<ds:datastoreItem xmlns:ds="http://schemas.openxmlformats.org/officeDocument/2006/customXml" ds:itemID="{65D670B6-EC8C-4A16-AA74-472978BEF741}">
-  <ds:schemaRefs>
-    <ds:schemaRef ds:uri="http://schemas.microsoft.com/sharepoint/v3/contenttype/forms"/>
-  </ds:schemaRefs>
-</ds:datastoreItem>
 </file>
--- a/Implementation Log Graphics II - 100485878.docx
+++ b/Implementation Log Graphics II - 100485878.docx
@@ -1392,84 +1392,96 @@
             <w:r>
               <w:t xml:space="preserve"> Implemented</w:t>
             </w:r>
+          </w:p>
+        </w:tc>
+        <w:tc>
+          <w:tcPr>
+            <w:tcW w:w="1540" w:type="dxa"/>
+          </w:tcPr>
+          <w:p>
+            <w:pPr>
+              <w:jc w:val="center"/>
+            </w:pPr>
+            <w:r>
+              <w:t>Bad use of UINTs. Would enter negative values, sending array indices out of range.</w:t>
+            </w:r>
+          </w:p>
+        </w:tc>
+        <w:tc>
+          <w:tcPr>
+            <w:tcW w:w="2012" w:type="dxa"/>
+          </w:tcPr>
+          <w:p>
+            <w:pPr>
+              <w:jc w:val="center"/>
+            </w:pPr>
+            <w:r>
+              <w:t>Casting to ints.</w:t>
+            </w:r>
+          </w:p>
+          <w:p>
+            <w:pPr>
+              <w:jc w:val="center"/>
+            </w:pPr>
+            <w:r>
+              <w:t>Also, American-english spelling of colour in shader file.</w:t>
+            </w:r>
+          </w:p>
+        </w:tc>
+      </w:tr>
+      <w:tr>
+        <w:tc>
+          <w:tcPr>
+            <w:tcW w:w="2027" w:type="dxa"/>
+          </w:tcPr>
+          <w:p>
+            <w:pPr>
+              <w:jc w:val="center"/>
+            </w:pPr>
+            <w:r>
+              <w:t>04/05/20</w:t>
+            </w:r>
+          </w:p>
+        </w:tc>
+        <w:tc>
+          <w:tcPr>
+            <w:tcW w:w="4035" w:type="dxa"/>
+          </w:tcPr>
+          <w:p>
+            <w:pPr>
+              <w:jc w:val="center"/>
+            </w:pPr>
+            <w:r>
+              <w:t>Camera Class Implemented</w:t>
+            </w:r>
+          </w:p>
+        </w:tc>
+        <w:tc>
+          <w:tcPr>
+            <w:tcW w:w="1540" w:type="dxa"/>
+          </w:tcPr>
+          <w:p>
+            <w:pPr>
+              <w:jc w:val="center"/>
+            </w:pPr>
+            <w:r>
+              <w:t>Set Camera Position function throws an exception.</w:t>
+            </w:r>
+          </w:p>
+        </w:tc>
+        <w:tc>
+          <w:tcPr>
+            <w:tcW w:w="2012" w:type="dxa"/>
+          </w:tcPr>
+          <w:p>
+            <w:pPr>
+              <w:jc w:val="center"/>
+            </w:pPr>
+            <w:r>
+              <w:t>Unsolved so far.</w:t>
+            </w:r>
             <w:bookmarkStart w:id="0" w:name="_GoBack"/>
             <w:bookmarkEnd w:id="0"/>
-          </w:p>
-        </w:tc>
-        <w:tc>
-          <w:tcPr>
-            <w:tcW w:w="1540" w:type="dxa"/>
-          </w:tcPr>
-          <w:p>
-            <w:pPr>
-              <w:jc w:val="center"/>
-            </w:pPr>
-            <w:r>
-              <w:t>Bad use of UINTs. Would enter negative values, sending array indices out of range.</w:t>
-            </w:r>
-          </w:p>
-        </w:tc>
-        <w:tc>
-          <w:tcPr>
-            <w:tcW w:w="2012" w:type="dxa"/>
-          </w:tcPr>
-          <w:p>
-            <w:pPr>
-              <w:jc w:val="center"/>
-            </w:pPr>
-            <w:r>
-              <w:t>Casting to ints.</w:t>
-            </w:r>
-          </w:p>
-          <w:p>
-            <w:pPr>
-              <w:jc w:val="center"/>
-            </w:pPr>
-            <w:r>
-              <w:t>Also, American-english spelling of colour in shader file.</w:t>
-            </w:r>
-          </w:p>
-        </w:tc>
-      </w:tr>
-      <w:tr>
-        <w:tc>
-          <w:tcPr>
-            <w:tcW w:w="2027" w:type="dxa"/>
-          </w:tcPr>
-          <w:p>
-            <w:pPr>
-              <w:jc w:val="center"/>
-            </w:pPr>
-          </w:p>
-        </w:tc>
-        <w:tc>
-          <w:tcPr>
-            <w:tcW w:w="4035" w:type="dxa"/>
-          </w:tcPr>
-          <w:p>
-            <w:pPr>
-              <w:jc w:val="center"/>
-            </w:pPr>
-          </w:p>
-        </w:tc>
-        <w:tc>
-          <w:tcPr>
-            <w:tcW w:w="1540" w:type="dxa"/>
-          </w:tcPr>
-          <w:p>
-            <w:pPr>
-              <w:jc w:val="center"/>
-            </w:pPr>
-          </w:p>
-        </w:tc>
-        <w:tc>
-          <w:tcPr>
-            <w:tcW w:w="2012" w:type="dxa"/>
-          </w:tcPr>
-          <w:p>
-            <w:pPr>
-              <w:jc w:val="center"/>
-            </w:pPr>
           </w:p>
         </w:tc>
       </w:tr>
@@ -2884,6 +2896,7 @@
     <w:rsid w:val="00483F9A"/>
     <w:rsid w:val="00694930"/>
     <w:rsid w:val="00694CDC"/>
+    <w:rsid w:val="00792EC0"/>
     <w:rsid w:val="00835265"/>
     <w:rsid w:val="00846FB0"/>
     <w:rsid w:val="00866213"/>
@@ -4497,21 +4510,6 @@
 </file>
 
 <file path=customXml/item1.xml><?xml version="1.0" encoding="utf-8"?>
-<?mso-contentType ?>
-<FormTemplates xmlns="http://schemas.microsoft.com/sharepoint/v3/contenttype/forms">
-  <Display>DocumentLibraryForm</Display>
-  <Edit>DocumentLibraryForm</Edit>
-  <New>DocumentLibraryForm</New>
-</FormTemplates>
-</file>
-
-<file path=customXml/item2.xml><?xml version="1.0" encoding="utf-8"?>
-<p:properties xmlns:p="http://schemas.microsoft.com/office/2006/metadata/properties" xmlns:xsi="http://www.w3.org/2001/XMLSchema-instance" xmlns:pc="http://schemas.microsoft.com/office/infopath/2007/PartnerControls">
-  <documentManagement/>
-</p:properties>
-</file>
-
-<file path=customXml/item3.xml><?xml version="1.0" encoding="utf-8"?>
 <ct:contentTypeSchema xmlns:ct="http://schemas.microsoft.com/office/2006/metadata/contentType" xmlns:ma="http://schemas.microsoft.com/office/2006/metadata/properties/metaAttributes" ct:_="" ma:_="" ma:contentTypeName="Document" ma:contentTypeID="0x01010009FE50D98EAFEC44B96FA112EA9AE463" ma:contentTypeVersion="3" ma:contentTypeDescription="Create a new document." ma:contentTypeScope="" ma:versionID="a47a99c7d06145c105e8a693d59799b0">
   <xsd:schema xmlns:xsd="http://www.w3.org/2001/XMLSchema" xmlns:xs="http://www.w3.org/2001/XMLSchema" xmlns:p="http://schemas.microsoft.com/office/2006/metadata/properties" xmlns:ns3="2092beec-d185-4384-a114-73527162078b" targetNamespace="http://schemas.microsoft.com/office/2006/metadata/properties" ma:root="true" ma:fieldsID="899f80a4e73ab36a7fd1c084408c8090" ns3:_="">
     <xsd:import namespace="2092beec-d185-4384-a114-73527162078b"/>
@@ -4649,24 +4647,22 @@
 </ct:contentTypeSchema>
 </file>
 
-<file path=customXml/itemProps1.xml><?xml version="1.0" encoding="utf-8"?>
-<ds:datastoreItem xmlns:ds="http://schemas.openxmlformats.org/officeDocument/2006/customXml" ds:itemID="{65D670B6-EC8C-4A16-AA74-472978BEF741}">
-  <ds:schemaRefs>
-    <ds:schemaRef ds:uri="http://schemas.microsoft.com/sharepoint/v3/contenttype/forms"/>
-  </ds:schemaRefs>
-</ds:datastoreItem>
+<file path=customXml/item2.xml><?xml version="1.0" encoding="utf-8"?>
+<p:properties xmlns:p="http://schemas.microsoft.com/office/2006/metadata/properties" xmlns:xsi="http://www.w3.org/2001/XMLSchema-instance" xmlns:pc="http://schemas.microsoft.com/office/infopath/2007/PartnerControls">
+  <documentManagement/>
+</p:properties>
 </file>
 
-<file path=customXml/itemProps2.xml><?xml version="1.0" encoding="utf-8"?>
-<ds:datastoreItem xmlns:ds="http://schemas.openxmlformats.org/officeDocument/2006/customXml" ds:itemID="{10D3411A-7586-4E92-AE2C-577E571916D9}">
-  <ds:schemaRefs>
-    <ds:schemaRef ds:uri="http://schemas.microsoft.com/office/2006/metadata/properties"/>
-    <ds:schemaRef ds:uri="http://schemas.microsoft.com/office/infopath/2007/PartnerControls"/>
-  </ds:schemaRefs>
-</ds:datastoreItem>
+<file path=customXml/item3.xml><?xml version="1.0" encoding="utf-8"?>
+<?mso-contentType ?>
+<FormTemplates xmlns="http://schemas.microsoft.com/sharepoint/v3/contenttype/forms">
+  <Display>DocumentLibraryForm</Display>
+  <Edit>DocumentLibraryForm</Edit>
+  <New>DocumentLibraryForm</New>
+</FormTemplates>
 </file>
 
-<file path=customXml/itemProps3.xml><?xml version="1.0" encoding="utf-8"?>
+<file path=customXml/itemProps1.xml><?xml version="1.0" encoding="utf-8"?>
 <ds:datastoreItem xmlns:ds="http://schemas.openxmlformats.org/officeDocument/2006/customXml" ds:itemID="{EF30A163-05B6-4985-A955-B4DD786916A6}">
   <ds:schemaRefs>
     <ds:schemaRef ds:uri="http://schemas.microsoft.com/office/2006/metadata/contentType"/>
@@ -4682,4 +4678,21 @@
     <ds:schemaRef ds:uri="http://schemas.microsoft.com/internal/obd"/>
   </ds:schemaRefs>
 </ds:datastoreItem>
+</file>
+
+<file path=customXml/itemProps2.xml><?xml version="1.0" encoding="utf-8"?>
+<ds:datastoreItem xmlns:ds="http://schemas.openxmlformats.org/officeDocument/2006/customXml" ds:itemID="{10D3411A-7586-4E92-AE2C-577E571916D9}">
+  <ds:schemaRefs>
+    <ds:schemaRef ds:uri="http://schemas.microsoft.com/office/2006/metadata/properties"/>
+    <ds:schemaRef ds:uri="http://schemas.microsoft.com/office/infopath/2007/PartnerControls"/>
+  </ds:schemaRefs>
+</ds:datastoreItem>
+</file>
+
+<file path=customXml/itemProps3.xml><?xml version="1.0" encoding="utf-8"?>
+<ds:datastoreItem xmlns:ds="http://schemas.openxmlformats.org/officeDocument/2006/customXml" ds:itemID="{65D670B6-EC8C-4A16-AA74-472978BEF741}">
+  <ds:schemaRefs>
+    <ds:schemaRef ds:uri="http://schemas.microsoft.com/sharepoint/v3/contenttype/forms"/>
+  </ds:schemaRefs>
+</ds:datastoreItem>
 </file>
--- a/Implementation Log Graphics II - 100485878.docx
+++ b/Implementation Log Graphics II - 100485878.docx
@@ -1480,30 +1480,36 @@
             <w:r>
               <w:t>Unsolved so far.</w:t>
             </w:r>
+          </w:p>
+        </w:tc>
+      </w:tr>
+      <w:tr>
+        <w:tc>
+          <w:tcPr>
+            <w:tcW w:w="2027" w:type="dxa"/>
+          </w:tcPr>
+          <w:p>
+            <w:pPr>
+              <w:jc w:val="center"/>
+            </w:pPr>
+            <w:r>
+              <w:t>04/05/20</w:t>
+            </w:r>
+          </w:p>
+        </w:tc>
+        <w:tc>
+          <w:tcPr>
+            <w:tcW w:w="4035" w:type="dxa"/>
+          </w:tcPr>
+          <w:p>
+            <w:pPr>
+              <w:jc w:val="center"/>
+            </w:pPr>
+            <w:r>
+              <w:t>Keyboard Control Implemented.</w:t>
+            </w:r>
             <w:bookmarkStart w:id="0" w:name="_GoBack"/>
             <w:bookmarkEnd w:id="0"/>
-          </w:p>
-        </w:tc>
-      </w:tr>
-      <w:tr>
-        <w:tc>
-          <w:tcPr>
-            <w:tcW w:w="2027" w:type="dxa"/>
-          </w:tcPr>
-          <w:p>
-            <w:pPr>
-              <w:jc w:val="center"/>
-            </w:pPr>
-          </w:p>
-        </w:tc>
-        <w:tc>
-          <w:tcPr>
-            <w:tcW w:w="4035" w:type="dxa"/>
-          </w:tcPr>
-          <w:p>
-            <w:pPr>
-              <w:jc w:val="center"/>
-            </w:pPr>
           </w:p>
         </w:tc>
         <w:tc>
@@ -2896,13 +2902,13 @@
     <w:rsid w:val="00483F9A"/>
     <w:rsid w:val="00694930"/>
     <w:rsid w:val="00694CDC"/>
-    <w:rsid w:val="00792EC0"/>
     <w:rsid w:val="00835265"/>
     <w:rsid w:val="00846FB0"/>
     <w:rsid w:val="00866213"/>
     <w:rsid w:val="00901D99"/>
     <w:rsid w:val="00AA324C"/>
     <w:rsid w:val="00DE545C"/>
+    <w:rsid w:val="00E64637"/>
     <w:rsid w:val="00E87912"/>
     <w:rsid w:val="00F31B1B"/>
   </w:rsids>

--- a/Implementation Log Graphics II - 100485878.docx
+++ b/Implementation Log Graphics II - 100485878.docx
@@ -1478,7 +1478,7 @@
               <w:jc w:val="center"/>
             </w:pPr>
             <w:r>
-              <w:t>Unsolved so far.</w:t>
+              <w:t>Camera position was being set before constructed.</w:t>
             </w:r>
           </w:p>
         </w:tc>
@@ -1508,8 +1508,146 @@
             <w:r>
               <w:t>Keyboard Control Implemented.</w:t>
             </w:r>
+          </w:p>
+        </w:tc>
+        <w:tc>
+          <w:tcPr>
+            <w:tcW w:w="1540" w:type="dxa"/>
+          </w:tcPr>
+          <w:p>
+            <w:pPr>
+              <w:jc w:val="center"/>
+            </w:pPr>
+          </w:p>
+        </w:tc>
+        <w:tc>
+          <w:tcPr>
+            <w:tcW w:w="2012" w:type="dxa"/>
+          </w:tcPr>
+          <w:p>
+            <w:pPr>
+              <w:jc w:val="center"/>
+            </w:pPr>
+          </w:p>
+        </w:tc>
+      </w:tr>
+      <w:tr>
+        <w:tc>
+          <w:tcPr>
+            <w:tcW w:w="2027" w:type="dxa"/>
+          </w:tcPr>
+          <w:p>
+            <w:pPr>
+              <w:jc w:val="center"/>
+            </w:pPr>
+            <w:r>
+              <w:t>07/05/20</w:t>
+            </w:r>
+          </w:p>
+        </w:tc>
+        <w:tc>
+          <w:tcPr>
+            <w:tcW w:w="4035" w:type="dxa"/>
+          </w:tcPr>
+          <w:p>
+            <w:pPr>
+              <w:jc w:val="center"/>
+            </w:pPr>
+            <w:r>
+              <w:t>Written code to load textures and algorithm to apply a blend map to the terrain texture.</w:t>
+            </w:r>
+          </w:p>
+        </w:tc>
+        <w:tc>
+          <w:tcPr>
+            <w:tcW w:w="1540" w:type="dxa"/>
+          </w:tcPr>
+          <w:p>
+            <w:pPr>
+              <w:jc w:val="center"/>
+            </w:pPr>
+            <w:r>
+              <w:t>Terrain renders very dark.</w:t>
+            </w:r>
+            <w:r>
+              <w:t xml:space="preserve"> Doesn’t seem to be textured.</w:t>
+            </w:r>
             <w:bookmarkStart w:id="0" w:name="_GoBack"/>
             <w:bookmarkEnd w:id="0"/>
+          </w:p>
+        </w:tc>
+        <w:tc>
+          <w:tcPr>
+            <w:tcW w:w="2012" w:type="dxa"/>
+          </w:tcPr>
+          <w:p>
+            <w:pPr>
+              <w:jc w:val="center"/>
+            </w:pPr>
+          </w:p>
+        </w:tc>
+      </w:tr>
+      <w:tr>
+        <w:tc>
+          <w:tcPr>
+            <w:tcW w:w="2027" w:type="dxa"/>
+          </w:tcPr>
+          <w:p>
+            <w:pPr>
+              <w:jc w:val="center"/>
+            </w:pPr>
+          </w:p>
+        </w:tc>
+        <w:tc>
+          <w:tcPr>
+            <w:tcW w:w="4035" w:type="dxa"/>
+          </w:tcPr>
+          <w:p>
+            <w:pPr>
+              <w:jc w:val="center"/>
+            </w:pPr>
+          </w:p>
+        </w:tc>
+        <w:tc>
+          <w:tcPr>
+            <w:tcW w:w="1540" w:type="dxa"/>
+          </w:tcPr>
+          <w:p>
+            <w:pPr>
+              <w:jc w:val="center"/>
+            </w:pPr>
+          </w:p>
+        </w:tc>
+        <w:tc>
+          <w:tcPr>
+            <w:tcW w:w="2012" w:type="dxa"/>
+          </w:tcPr>
+          <w:p>
+            <w:pPr>
+              <w:jc w:val="center"/>
+            </w:pPr>
+          </w:p>
+        </w:tc>
+      </w:tr>
+      <w:tr>
+        <w:tc>
+          <w:tcPr>
+            <w:tcW w:w="2027" w:type="dxa"/>
+          </w:tcPr>
+          <w:p>
+            <w:pPr>
+              <w:jc w:val="center"/>
+            </w:pPr>
+          </w:p>
+        </w:tc>
+        <w:tc>
+          <w:tcPr>
+            <w:tcW w:w="4035" w:type="dxa"/>
+          </w:tcPr>
+          <w:p>
+            <w:pPr>
+              <w:jc w:val="center"/>
+            </w:pPr>
           </w:p>
         </w:tc>
         <w:tc>
@@ -2900,6 +3038,7 @@
   <w:rsids>
     <w:rsidRoot w:val="00866213"/>
     <w:rsid w:val="00483F9A"/>
+    <w:rsid w:val="005A7F12"/>
     <w:rsid w:val="00694930"/>
     <w:rsid w:val="00694CDC"/>
     <w:rsid w:val="00835265"/>
@@ -2911,6 +3050,7 @@
     <w:rsid w:val="00E64637"/>
     <w:rsid w:val="00E87912"/>
     <w:rsid w:val="00F31B1B"/>
+    <w:rsid w:val="00FC33F9"/>
   </w:rsids>
   <m:mathPr>
     <m:mathFont m:val="Cambria Math"/>

--- a/Implementation Log Graphics II - 100485878.docx
+++ b/Implementation Log Graphics II - 100485878.docx
@@ -1572,50 +1572,76 @@
             <w:r>
               <w:t xml:space="preserve"> Doesn’t seem to be textured.</w:t>
             </w:r>
+          </w:p>
+        </w:tc>
+        <w:tc>
+          <w:tcPr>
+            <w:tcW w:w="2012" w:type="dxa"/>
+          </w:tcPr>
+          <w:p>
+            <w:pPr>
+              <w:jc w:val="center"/>
+            </w:pPr>
+          </w:p>
+        </w:tc>
+      </w:tr>
+      <w:tr>
+        <w:tc>
+          <w:tcPr>
+            <w:tcW w:w="2027" w:type="dxa"/>
+          </w:tcPr>
+          <w:p>
+            <w:pPr>
+              <w:jc w:val="center"/>
+            </w:pPr>
+            <w:r>
+              <w:t>18/05/20</w:t>
+            </w:r>
+          </w:p>
+        </w:tc>
+        <w:tc>
+          <w:tcPr>
+            <w:tcW w:w="4035" w:type="dxa"/>
+          </w:tcPr>
+          <w:p>
+            <w:pPr>
+              <w:jc w:val="center"/>
+            </w:pPr>
+            <w:r>
+              <w:t>Investigating dark textured terrain</w:t>
+            </w:r>
+          </w:p>
+        </w:tc>
+        <w:tc>
+          <w:tcPr>
+            <w:tcW w:w="1540" w:type="dxa"/>
+          </w:tcPr>
+          <w:p>
+            <w:pPr>
+              <w:jc w:val="center"/>
+            </w:pPr>
+            <w:r>
+              <w:t xml:space="preserve">Could be an issue with the cBuffer struct, it doesn’t match the struct used </w:t>
+            </w:r>
+            <w:r>
+              <w:lastRenderedPageBreak/>
+              <w:t>for the shaders.</w:t>
+            </w:r>
+          </w:p>
+          <w:p>
+            <w:pPr>
+              <w:jc w:val="center"/>
+            </w:pPr>
+          </w:p>
+          <w:p>
+            <w:pPr>
+              <w:jc w:val="center"/>
+            </w:pPr>
+            <w:r>
+              <w:t>Blend Map also doesn’t seem to blend textures.</w:t>
+            </w:r>
             <w:bookmarkStart w:id="0" w:name="_GoBack"/>
             <w:bookmarkEnd w:id="0"/>
-          </w:p>
-        </w:tc>
-        <w:tc>
-          <w:tcPr>
-            <w:tcW w:w="2012" w:type="dxa"/>
-          </w:tcPr>
-          <w:p>
-            <w:pPr>
-              <w:jc w:val="center"/>
-            </w:pPr>
-          </w:p>
-        </w:tc>
-      </w:tr>
-      <w:tr>
-        <w:tc>
-          <w:tcPr>
-            <w:tcW w:w="2027" w:type="dxa"/>
-          </w:tcPr>
-          <w:p>
-            <w:pPr>
-              <w:jc w:val="center"/>
-            </w:pPr>
-          </w:p>
-        </w:tc>
-        <w:tc>
-          <w:tcPr>
-            <w:tcW w:w="4035" w:type="dxa"/>
-          </w:tcPr>
-          <w:p>
-            <w:pPr>
-              <w:jc w:val="center"/>
-            </w:pPr>
-          </w:p>
-        </w:tc>
-        <w:tc>
-          <w:tcPr>
-            <w:tcW w:w="1540" w:type="dxa"/>
-          </w:tcPr>
-          <w:p>
-            <w:pPr>
-              <w:jc w:val="center"/>
-            </w:pPr>
           </w:p>
         </w:tc>
         <w:tc>
@@ -3037,6 +3063,7 @@
   </w:compat>
   <w:rsids>
     <w:rsidRoot w:val="00866213"/>
+    <w:rsid w:val="00413C52"/>
     <w:rsid w:val="00483F9A"/>
     <w:rsid w:val="005A7F12"/>
     <w:rsid w:val="00694930"/>
@@ -4656,6 +4683,21 @@
 </file>
 
 <file path=customXml/item1.xml><?xml version="1.0" encoding="utf-8"?>
+<?mso-contentType ?>
+<FormTemplates xmlns="http://schemas.microsoft.com/sharepoint/v3/contenttype/forms">
+  <Display>DocumentLibraryForm</Display>
+  <Edit>DocumentLibraryForm</Edit>
+  <New>DocumentLibraryForm</New>
+</FormTemplates>
+</file>
+
+<file path=customXml/item2.xml><?xml version="1.0" encoding="utf-8"?>
+<p:properties xmlns:p="http://schemas.microsoft.com/office/2006/metadata/properties" xmlns:xsi="http://www.w3.org/2001/XMLSchema-instance" xmlns:pc="http://schemas.microsoft.com/office/infopath/2007/PartnerControls">
+  <documentManagement/>
+</p:properties>
+</file>
+
+<file path=customXml/item3.xml><?xml version="1.0" encoding="utf-8"?>
 <ct:contentTypeSchema xmlns:ct="http://schemas.microsoft.com/office/2006/metadata/contentType" xmlns:ma="http://schemas.microsoft.com/office/2006/metadata/properties/metaAttributes" ct:_="" ma:_="" ma:contentTypeName="Document" ma:contentTypeID="0x01010009FE50D98EAFEC44B96FA112EA9AE463" ma:contentTypeVersion="3" ma:contentTypeDescription="Create a new document." ma:contentTypeScope="" ma:versionID="a47a99c7d06145c105e8a693d59799b0">
   <xsd:schema xmlns:xsd="http://www.w3.org/2001/XMLSchema" xmlns:xs="http://www.w3.org/2001/XMLSchema" xmlns:p="http://schemas.microsoft.com/office/2006/metadata/properties" xmlns:ns3="2092beec-d185-4384-a114-73527162078b" targetNamespace="http://schemas.microsoft.com/office/2006/metadata/properties" ma:root="true" ma:fieldsID="899f80a4e73ab36a7fd1c084408c8090" ns3:_="">
     <xsd:import namespace="2092beec-d185-4384-a114-73527162078b"/>
@@ -4793,22 +4835,24 @@
 </ct:contentTypeSchema>
 </file>
 
-<file path=customXml/item2.xml><?xml version="1.0" encoding="utf-8"?>
-<p:properties xmlns:p="http://schemas.microsoft.com/office/2006/metadata/properties" xmlns:xsi="http://www.w3.org/2001/XMLSchema-instance" xmlns:pc="http://schemas.microsoft.com/office/infopath/2007/PartnerControls">
-  <documentManagement/>
-</p:properties>
+<file path=customXml/itemProps1.xml><?xml version="1.0" encoding="utf-8"?>
+<ds:datastoreItem xmlns:ds="http://schemas.openxmlformats.org/officeDocument/2006/customXml" ds:itemID="{65D670B6-EC8C-4A16-AA74-472978BEF741}">
+  <ds:schemaRefs>
+    <ds:schemaRef ds:uri="http://schemas.microsoft.com/sharepoint/v3/contenttype/forms"/>
+  </ds:schemaRefs>
+</ds:datastoreItem>
 </file>
 
-<file path=customXml/item3.xml><?xml version="1.0" encoding="utf-8"?>
-<?mso-contentType ?>
-<FormTemplates xmlns="http://schemas.microsoft.com/sharepoint/v3/contenttype/forms">
-  <Display>DocumentLibraryForm</Display>
-  <Edit>DocumentLibraryForm</Edit>
-  <New>DocumentLibraryForm</New>
-</FormTemplates>
+<file path=customXml/itemProps2.xml><?xml version="1.0" encoding="utf-8"?>
+<ds:datastoreItem xmlns:ds="http://schemas.openxmlformats.org/officeDocument/2006/customXml" ds:itemID="{10D3411A-7586-4E92-AE2C-577E571916D9}">
+  <ds:schemaRefs>
+    <ds:schemaRef ds:uri="http://schemas.microsoft.com/office/2006/metadata/properties"/>
+    <ds:schemaRef ds:uri="http://schemas.microsoft.com/office/infopath/2007/PartnerControls"/>
+  </ds:schemaRefs>
+</ds:datastoreItem>
 </file>
 
-<file path=customXml/itemProps1.xml><?xml version="1.0" encoding="utf-8"?>
+<file path=customXml/itemProps3.xml><?xml version="1.0" encoding="utf-8"?>
 <ds:datastoreItem xmlns:ds="http://schemas.openxmlformats.org/officeDocument/2006/customXml" ds:itemID="{EF30A163-05B6-4985-A955-B4DD786916A6}">
   <ds:schemaRefs>
     <ds:schemaRef ds:uri="http://schemas.microsoft.com/office/2006/metadata/contentType"/>
@@ -4824,21 +4868,4 @@
     <ds:schemaRef ds:uri="http://schemas.microsoft.com/internal/obd"/>
   </ds:schemaRefs>
 </ds:datastoreItem>
-</file>
-
-<file path=customXml/itemProps2.xml><?xml version="1.0" encoding="utf-8"?>
-<ds:datastoreItem xmlns:ds="http://schemas.openxmlformats.org/officeDocument/2006/customXml" ds:itemID="{10D3411A-7586-4E92-AE2C-577E571916D9}">
-  <ds:schemaRefs>
-    <ds:schemaRef ds:uri="http://schemas.microsoft.com/office/2006/metadata/properties"/>
-    <ds:schemaRef ds:uri="http://schemas.microsoft.com/office/infopath/2007/PartnerControls"/>
-  </ds:schemaRefs>
-</ds:datastoreItem>
-</file>
-
-<file path=customXml/itemProps3.xml><?xml version="1.0" encoding="utf-8"?>
-<ds:datastoreItem xmlns:ds="http://schemas.openxmlformats.org/officeDocument/2006/customXml" ds:itemID="{65D670B6-EC8C-4A16-AA74-472978BEF741}">
-  <ds:schemaRefs>
-    <ds:schemaRef ds:uri="http://schemas.microsoft.com/sharepoint/v3/contenttype/forms"/>
-  </ds:schemaRefs>
-</ds:datastoreItem>
 </file>
--- a/Implementation Log Graphics II - 100485878.docx
+++ b/Implementation Log Graphics II - 100485878.docx
@@ -473,8 +473,8 @@
       </w:tblPr>
       <w:tblGrid>
         <w:gridCol w:w="2027"/>
-        <w:gridCol w:w="4035"/>
-        <w:gridCol w:w="1540"/>
+        <w:gridCol w:w="4449"/>
+        <w:gridCol w:w="1555"/>
         <w:gridCol w:w="2012"/>
       </w:tblGrid>
       <w:tr>
@@ -1132,11 +1132,7 @@
               <w:jc w:val="center"/>
             </w:pPr>
             <w:r>
-              <w:t xml:space="preserve">Missed the call to build </w:t>
-            </w:r>
-            <w:r>
-              <w:lastRenderedPageBreak/>
-              <w:t>renderer states in initialise</w:t>
+              <w:t>Missed the call to build renderer states in initialise</w:t>
             </w:r>
           </w:p>
         </w:tc>
@@ -1621,49 +1617,272 @@
               <w:jc w:val="center"/>
             </w:pPr>
             <w:r>
-              <w:t xml:space="preserve">Could be an issue with the cBuffer struct, it doesn’t match the struct used </w:t>
-            </w:r>
+              <w:t>Could be an issue with the cBuffer struct, it doesn’t match the struct used for the shaders.</w:t>
+            </w:r>
+          </w:p>
+          <w:p>
+            <w:pPr>
+              <w:jc w:val="center"/>
+            </w:pPr>
+          </w:p>
+          <w:p>
+            <w:pPr>
+              <w:jc w:val="center"/>
+            </w:pPr>
             <w:r>
               <w:lastRenderedPageBreak/>
-              <w:t>for the shaders.</w:t>
-            </w:r>
-          </w:p>
-          <w:p>
-            <w:pPr>
-              <w:jc w:val="center"/>
-            </w:pPr>
-          </w:p>
-          <w:p>
-            <w:pPr>
-              <w:jc w:val="center"/>
-            </w:pPr>
-            <w:r>
               <w:t>Blend Map also doesn’t seem to blend textures.</w:t>
+            </w:r>
+          </w:p>
+        </w:tc>
+        <w:tc>
+          <w:tcPr>
+            <w:tcW w:w="2012" w:type="dxa"/>
+          </w:tcPr>
+          <w:p>
+            <w:pPr>
+              <w:jc w:val="center"/>
+            </w:pPr>
+          </w:p>
+        </w:tc>
+      </w:tr>
+      <w:tr>
+        <w:tc>
+          <w:tcPr>
+            <w:tcW w:w="2027" w:type="dxa"/>
+          </w:tcPr>
+          <w:p>
+            <w:pPr>
+              <w:jc w:val="center"/>
+            </w:pPr>
+            <w:r>
+              <w:t>18/05/20</w:t>
+            </w:r>
+          </w:p>
+        </w:tc>
+        <w:tc>
+          <w:tcPr>
+            <w:tcW w:w="4035" w:type="dxa"/>
+          </w:tcPr>
+          <w:p>
+            <w:pPr>
+              <w:jc w:val="center"/>
+            </w:pPr>
+            <w:r>
+              <w:t>Implementation of SkyNode</w:t>
+            </w:r>
+          </w:p>
+        </w:tc>
+        <w:tc>
+          <w:tcPr>
+            <w:tcW w:w="1540" w:type="dxa"/>
+          </w:tcPr>
+          <w:p>
+            <w:pPr>
+              <w:jc w:val="center"/>
+            </w:pPr>
+            <w:r>
+              <w:t>Not rendering.</w:t>
+            </w:r>
+          </w:p>
+          <w:p>
+            <w:pPr>
+              <w:jc w:val="center"/>
+            </w:pPr>
+            <w:r>
+              <w:t>Downloaded RenderDoc to help diagnose the issue.</w:t>
+            </w:r>
+          </w:p>
+        </w:tc>
+        <w:tc>
+          <w:tcPr>
+            <w:tcW w:w="2012" w:type="dxa"/>
+          </w:tcPr>
+          <w:p>
+            <w:pPr>
+              <w:jc w:val="center"/>
+            </w:pPr>
+          </w:p>
+        </w:tc>
+      </w:tr>
+      <w:tr>
+        <w:trPr>
+          <w:trHeight w:val="7188"/>
+        </w:trPr>
+        <w:tc>
+          <w:tcPr>
+            <w:tcW w:w="2027" w:type="dxa"/>
+          </w:tcPr>
+          <w:p>
+            <w:pPr>
+              <w:jc w:val="center"/>
+            </w:pPr>
+            <w:r>
+              <w:t>19/02/20</w:t>
+            </w:r>
+          </w:p>
+        </w:tc>
+        <w:tc>
+          <w:tcPr>
+            <w:tcW w:w="4035" w:type="dxa"/>
+          </w:tcPr>
+          <w:p>
+            <w:pPr>
+              <w:jc w:val="center"/>
+            </w:pPr>
+            <w:r>
+              <w:t>Investigating SkyNode not displaying, blendmap and lines across terrain using RenderDoc.</w:t>
+            </w:r>
+          </w:p>
+          <w:p>
+            <w:pPr>
+              <w:jc w:val="center"/>
+            </w:pPr>
+          </w:p>
+          <w:p>
+            <w:pPr>
+              <w:jc w:val="center"/>
+            </w:pPr>
+            <w:r>
+              <w:rPr>
+                <w:noProof/>
+              </w:rPr>
+              <w:drawing>
+                <wp:inline distT="0" distB="0" distL="0" distR="0" wp14:anchorId="5C18FEE9" wp14:editId="4FE4C92B">
+                  <wp:extent cx="2257425" cy="1446163"/>
+                  <wp:effectExtent l="0" t="0" r="0" b="1905"/>
+                  <wp:docPr id="2" name="Picture 2" descr="A close up of a logo&#10;&#10;Description automatically generated"/>
+                  <wp:cNvGraphicFramePr>
+                    <a:graphicFrameLocks xmlns:a="http://schemas.openxmlformats.org/drawingml/2006/main" noChangeAspect="1"/>
+                  </wp:cNvGraphicFramePr>
+                  <a:graphic xmlns:a="http://schemas.openxmlformats.org/drawingml/2006/main">
+                    <a:graphicData uri="http://schemas.openxmlformats.org/drawingml/2006/picture">
+                      <pic:pic xmlns:pic="http://schemas.openxmlformats.org/drawingml/2006/picture">
+                        <pic:nvPicPr>
+                          <pic:cNvPr id="2" name="beea373adf6b10b58a9484e6a0660b5e.png"/>
+                          <pic:cNvPicPr/>
+                        </pic:nvPicPr>
+                        <pic:blipFill>
+                          <a:blip r:embed="rId11">
+                            <a:extLst>
+                              <a:ext uri="{28A0092B-C50C-407E-A947-70E740481C1C}">
+                                <a14:useLocalDpi xmlns:a14="http://schemas.microsoft.com/office/drawing/2010/main" val="0"/>
+                              </a:ext>
+                            </a:extLst>
+                          </a:blip>
+                          <a:stretch>
+                            <a:fillRect/>
+                          </a:stretch>
+                        </pic:blipFill>
+                        <pic:spPr>
+                          <a:xfrm>
+                            <a:off x="0" y="0"/>
+                            <a:ext cx="2328558" cy="1491732"/>
+                          </a:xfrm>
+                          <a:prstGeom prst="rect">
+                            <a:avLst/>
+                          </a:prstGeom>
+                        </pic:spPr>
+                      </pic:pic>
+                    </a:graphicData>
+                  </a:graphic>
+                </wp:inline>
+              </w:drawing>
+            </w:r>
+          </w:p>
+          <w:p>
+            <w:pPr>
+              <w:jc w:val="center"/>
+            </w:pPr>
+            <w:r>
+              <w:rPr>
+                <w:noProof/>
+              </w:rPr>
+              <w:drawing>
+                <wp:inline distT="0" distB="0" distL="0" distR="0" wp14:anchorId="67E0657C" wp14:editId="71753E22">
+                  <wp:extent cx="2688324" cy="2324100"/>
+                  <wp:effectExtent l="0" t="0" r="0" b="0"/>
+                  <wp:docPr id="3" name="Picture 3" descr="A screenshot of a cell phone on a table&#10;&#10;Description automatically generated"/>
+                  <wp:cNvGraphicFramePr>
+                    <a:graphicFrameLocks xmlns:a="http://schemas.openxmlformats.org/drawingml/2006/main" noChangeAspect="1"/>
+                  </wp:cNvGraphicFramePr>
+                  <a:graphic xmlns:a="http://schemas.openxmlformats.org/drawingml/2006/main">
+                    <a:graphicData uri="http://schemas.openxmlformats.org/drawingml/2006/picture">
+                      <pic:pic xmlns:pic="http://schemas.openxmlformats.org/drawingml/2006/picture">
+                        <pic:nvPicPr>
+                          <pic:cNvPr id="3" name="facf4a3843cb84445d8e94caf7d827c6.png"/>
+                          <pic:cNvPicPr/>
+                        </pic:nvPicPr>
+                        <pic:blipFill>
+                          <a:blip r:embed="rId12">
+                            <a:extLst>
+                              <a:ext uri="{28A0092B-C50C-407E-A947-70E740481C1C}">
+                                <a14:useLocalDpi xmlns:a14="http://schemas.microsoft.com/office/drawing/2010/main" val="0"/>
+                              </a:ext>
+                            </a:extLst>
+                          </a:blip>
+                          <a:stretch>
+                            <a:fillRect/>
+                          </a:stretch>
+                        </pic:blipFill>
+                        <pic:spPr>
+                          <a:xfrm>
+                            <a:off x="0" y="0"/>
+                            <a:ext cx="2714576" cy="2346795"/>
+                          </a:xfrm>
+                          <a:prstGeom prst="rect">
+                            <a:avLst/>
+                          </a:prstGeom>
+                        </pic:spPr>
+                      </pic:pic>
+                    </a:graphicData>
+                  </a:graphic>
+                </wp:inline>
+              </w:drawing>
+            </w:r>
+          </w:p>
+        </w:tc>
+        <w:tc>
+          <w:tcPr>
+            <w:tcW w:w="1540" w:type="dxa"/>
+          </w:tcPr>
+          <w:p>
+            <w:pPr>
+              <w:jc w:val="center"/>
+            </w:pPr>
+            <w:r>
+              <w:t>Seems that at the edge of the terrain, the next polygon is being drawn from opposite ends of the mesh, creating the strange lines. They’re so thin, I wouldn’t have seen them in wireframe without the heightmap.</w:t>
+            </w:r>
+          </w:p>
+        </w:tc>
+        <w:tc>
+          <w:tcPr>
+            <w:tcW w:w="2012" w:type="dxa"/>
+          </w:tcPr>
+          <w:p>
+            <w:pPr>
+              <w:jc w:val="center"/>
+            </w:pPr>
+            <w:r>
+              <w:t>Looked again at the code that generates the index buffer. Used the terrain width, rather than depth in the algorithm. Now renders all polygons correctly, although texturing is still very dark.</w:t>
+            </w:r>
+          </w:p>
+        </w:tc>
+      </w:tr>
+      <w:tr>
+        <w:tc>
+          <w:tcPr>
+            <w:tcW w:w="2027" w:type="dxa"/>
+          </w:tcPr>
+          <w:p>
+            <w:pPr>
+              <w:jc w:val="center"/>
+            </w:pPr>
+            <w:r>
+              <w:t>19/02/20</w:t>
             </w:r>
             <w:bookmarkStart w:id="0" w:name="_GoBack"/>
             <w:bookmarkEnd w:id="0"/>
-          </w:p>
-        </w:tc>
-        <w:tc>
-          <w:tcPr>
-            <w:tcW w:w="2012" w:type="dxa"/>
-          </w:tcPr>
-          <w:p>
-            <w:pPr>
-              <w:jc w:val="center"/>
-            </w:pPr>
-          </w:p>
-        </w:tc>
-      </w:tr>
-      <w:tr>
-        <w:tc>
-          <w:tcPr>
-            <w:tcW w:w="2027" w:type="dxa"/>
-          </w:tcPr>
-          <w:p>
-            <w:pPr>
-              <w:jc w:val="center"/>
-            </w:pPr>
           </w:p>
         </w:tc>
         <w:tc>
@@ -1701,8 +1920,8 @@
     <w:p/>
     <w:p/>
     <w:sectPr>
-      <w:footerReference w:type="even" r:id="rId11"/>
-      <w:footerReference w:type="default" r:id="rId12"/>
+      <w:footerReference w:type="even" r:id="rId13"/>
+      <w:footerReference w:type="default" r:id="rId14"/>
       <w:pgSz w:w="12240" w:h="15840" w:code="1"/>
       <w:pgMar w:top="720" w:right="720" w:bottom="720" w:left="720" w:header="709" w:footer="709" w:gutter="0"/>
       <w:cols w:space="708"/>
@@ -3063,7 +3282,6 @@
   </w:compat>
   <w:rsids>
     <w:rsidRoot w:val="00866213"/>
-    <w:rsid w:val="00413C52"/>
     <w:rsid w:val="00483F9A"/>
     <w:rsid w:val="005A7F12"/>
     <w:rsid w:val="00694930"/>
@@ -3073,6 +3291,8 @@
     <w:rsid w:val="00866213"/>
     <w:rsid w:val="00901D99"/>
     <w:rsid w:val="00AA324C"/>
+    <w:rsid w:val="00BC395D"/>
+    <w:rsid w:val="00D17048"/>
     <w:rsid w:val="00DE545C"/>
     <w:rsid w:val="00E64637"/>
     <w:rsid w:val="00E87912"/>
@@ -4683,21 +4903,6 @@
 </file>
 
 <file path=customXml/item1.xml><?xml version="1.0" encoding="utf-8"?>
-<?mso-contentType ?>
-<FormTemplates xmlns="http://schemas.microsoft.com/sharepoint/v3/contenttype/forms">
-  <Display>DocumentLibraryForm</Display>
-  <Edit>DocumentLibraryForm</Edit>
-  <New>DocumentLibraryForm</New>
-</FormTemplates>
-</file>
-
-<file path=customXml/item2.xml><?xml version="1.0" encoding="utf-8"?>
-<p:properties xmlns:p="http://schemas.microsoft.com/office/2006/metadata/properties" xmlns:xsi="http://www.w3.org/2001/XMLSchema-instance" xmlns:pc="http://schemas.microsoft.com/office/infopath/2007/PartnerControls">
-  <documentManagement/>
-</p:properties>
-</file>
-
-<file path=customXml/item3.xml><?xml version="1.0" encoding="utf-8"?>
 <ct:contentTypeSchema xmlns:ct="http://schemas.microsoft.com/office/2006/metadata/contentType" xmlns:ma="http://schemas.microsoft.com/office/2006/metadata/properties/metaAttributes" ct:_="" ma:_="" ma:contentTypeName="Document" ma:contentTypeID="0x01010009FE50D98EAFEC44B96FA112EA9AE463" ma:contentTypeVersion="3" ma:contentTypeDescription="Create a new document." ma:contentTypeScope="" ma:versionID="a47a99c7d06145c105e8a693d59799b0">
   <xsd:schema xmlns:xsd="http://www.w3.org/2001/XMLSchema" xmlns:xs="http://www.w3.org/2001/XMLSchema" xmlns:p="http://schemas.microsoft.com/office/2006/metadata/properties" xmlns:ns3="2092beec-d185-4384-a114-73527162078b" targetNamespace="http://schemas.microsoft.com/office/2006/metadata/properties" ma:root="true" ma:fieldsID="899f80a4e73ab36a7fd1c084408c8090" ns3:_="">
     <xsd:import namespace="2092beec-d185-4384-a114-73527162078b"/>
@@ -4835,24 +5040,22 @@
 </ct:contentTypeSchema>
 </file>
 
-<file path=customXml/itemProps1.xml><?xml version="1.0" encoding="utf-8"?>
-<ds:datastoreItem xmlns:ds="http://schemas.openxmlformats.org/officeDocument/2006/customXml" ds:itemID="{65D670B6-EC8C-4A16-AA74-472978BEF741}">
-  <ds:schemaRefs>
-    <ds:schemaRef ds:uri="http://schemas.microsoft.com/sharepoint/v3/contenttype/forms"/>
-  </ds:schemaRefs>
-</ds:datastoreItem>
+<file path=customXml/item2.xml><?xml version="1.0" encoding="utf-8"?>
+<p:properties xmlns:p="http://schemas.microsoft.com/office/2006/metadata/properties" xmlns:xsi="http://www.w3.org/2001/XMLSchema-instance" xmlns:pc="http://schemas.microsoft.com/office/infopath/2007/PartnerControls">
+  <documentManagement/>
+</p:properties>
 </file>
 
-<file path=customXml/itemProps2.xml><?xml version="1.0" encoding="utf-8"?>
-<ds:datastoreItem xmlns:ds="http://schemas.openxmlformats.org/officeDocument/2006/customXml" ds:itemID="{10D3411A-7586-4E92-AE2C-577E571916D9}">
-  <ds:schemaRefs>
-    <ds:schemaRef ds:uri="http://schemas.microsoft.com/office/2006/metadata/properties"/>
-    <ds:schemaRef ds:uri="http://schemas.microsoft.com/office/infopath/2007/PartnerControls"/>
-  </ds:schemaRefs>
-</ds:datastoreItem>
+<file path=customXml/item3.xml><?xml version="1.0" encoding="utf-8"?>
+<?mso-contentType ?>
+<FormTemplates xmlns="http://schemas.microsoft.com/sharepoint/v3/contenttype/forms">
+  <Display>DocumentLibraryForm</Display>
+  <Edit>DocumentLibraryForm</Edit>
+  <New>DocumentLibraryForm</New>
+</FormTemplates>
 </file>
 
-<file path=customXml/itemProps3.xml><?xml version="1.0" encoding="utf-8"?>
+<file path=customXml/itemProps1.xml><?xml version="1.0" encoding="utf-8"?>
 <ds:datastoreItem xmlns:ds="http://schemas.openxmlformats.org/officeDocument/2006/customXml" ds:itemID="{EF30A163-05B6-4985-A955-B4DD786916A6}">
   <ds:schemaRefs>
     <ds:schemaRef ds:uri="http://schemas.microsoft.com/office/2006/metadata/contentType"/>
@@ -4868,4 +5071,21 @@
     <ds:schemaRef ds:uri="http://schemas.microsoft.com/internal/obd"/>
   </ds:schemaRefs>
 </ds:datastoreItem>
+</file>
+
+<file path=customXml/itemProps2.xml><?xml version="1.0" encoding="utf-8"?>
+<ds:datastoreItem xmlns:ds="http://schemas.openxmlformats.org/officeDocument/2006/customXml" ds:itemID="{10D3411A-7586-4E92-AE2C-577E571916D9}">
+  <ds:schemaRefs>
+    <ds:schemaRef ds:uri="http://schemas.microsoft.com/office/2006/metadata/properties"/>
+    <ds:schemaRef ds:uri="http://schemas.microsoft.com/office/infopath/2007/PartnerControls"/>
+  </ds:schemaRefs>
+</ds:datastoreItem>
+</file>
+
+<file path=customXml/itemProps3.xml><?xml version="1.0" encoding="utf-8"?>
+<ds:datastoreItem xmlns:ds="http://schemas.openxmlformats.org/officeDocument/2006/customXml" ds:itemID="{65D670B6-EC8C-4A16-AA74-472978BEF741}">
+  <ds:schemaRefs>
+    <ds:schemaRef ds:uri="http://schemas.microsoft.com/sharepoint/v3/contenttype/forms"/>
+  </ds:schemaRefs>
+</ds:datastoreItem>
 </file>
--- a/Implementation Log Graphics II - 100485878.docx
+++ b/Implementation Log Graphics II - 100485878.docx
@@ -430,7 +430,15 @@
         <w:t xml:space="preserve"> framework in which to begin adding code</w:t>
       </w:r>
       <w:r>
-        <w:t xml:space="preserve"> and utilizing overrides of Initialise, Update, Render and Shutdown methods.</w:t>
+        <w:t xml:space="preserve"> and utilizing overrides of </w:t>
+      </w:r>
+      <w:proofErr w:type="spellStart"/>
+      <w:r>
+        <w:t>Initialise</w:t>
+      </w:r>
+      <w:proofErr w:type="spellEnd"/>
+      <w:r>
+        <w:t>, Update, Render and Shutdown methods.</w:t>
       </w:r>
     </w:p>
     <w:p/>
@@ -605,7 +613,15 @@
               <w:jc w:val="center"/>
             </w:pPr>
             <w:r>
-              <w:t>Implemented SceneGraph.cpp containing methods of Initialise, Update, Render, Shutdown, Add, Remove &amp; Find.</w:t>
+              <w:t xml:space="preserve">Implemented SceneGraph.cpp containing methods of </w:t>
+            </w:r>
+            <w:proofErr w:type="spellStart"/>
+            <w:r>
+              <w:t>Initialise</w:t>
+            </w:r>
+            <w:proofErr w:type="spellEnd"/>
+            <w:r>
+              <w:t>, Update, Render, Shutdown, Add, Remove &amp; Find.</w:t>
             </w:r>
           </w:p>
         </w:tc>
@@ -653,7 +669,15 @@
               <w:jc w:val="center"/>
             </w:pPr>
             <w:r>
-              <w:t>Included a class, inherited from SceneNode, which creates a cube.</w:t>
+              <w:t xml:space="preserve">Included a class, inherited from </w:t>
+            </w:r>
+            <w:proofErr w:type="spellStart"/>
+            <w:r>
+              <w:t>SceneNode</w:t>
+            </w:r>
+            <w:proofErr w:type="spellEnd"/>
+            <w:r>
+              <w:t>, which creates a cube.</w:t>
             </w:r>
           </w:p>
         </w:tc>
@@ -701,7 +725,23 @@
               <w:jc w:val="center"/>
             </w:pPr>
             <w:r>
-              <w:t>Added SceneNodes with seperate transforms in update method to animate a cube robot in order to test.</w:t>
+              <w:t xml:space="preserve">Added </w:t>
+            </w:r>
+            <w:proofErr w:type="spellStart"/>
+            <w:r>
+              <w:t>SceneNodes</w:t>
+            </w:r>
+            <w:proofErr w:type="spellEnd"/>
+            <w:r>
+              <w:t xml:space="preserve"> with </w:t>
+            </w:r>
+            <w:proofErr w:type="spellStart"/>
+            <w:r>
+              <w:t>seperate</w:t>
+            </w:r>
+            <w:proofErr w:type="spellEnd"/>
+            <w:r>
+              <w:t xml:space="preserve"> transforms in update method to animate a cube robot in order to test.</w:t>
             </w:r>
           </w:p>
         </w:tc>
@@ -797,7 +837,15 @@
               <w:jc w:val="center"/>
             </w:pPr>
             <w:r>
-              <w:t>Created a TerrainNode Class with a method to generate a terrain grid.</w:t>
+              <w:t xml:space="preserve">Created a </w:t>
+            </w:r>
+            <w:proofErr w:type="spellStart"/>
+            <w:r>
+              <w:t>TerrainNode</w:t>
+            </w:r>
+            <w:proofErr w:type="spellEnd"/>
+            <w:r>
+              <w:t xml:space="preserve"> Class with a method to generate a terrain grid.</w:t>
             </w:r>
           </w:p>
         </w:tc>
@@ -1132,8 +1180,13 @@
               <w:jc w:val="center"/>
             </w:pPr>
             <w:r>
-              <w:t>Missed the call to build renderer states in initialise</w:t>
-            </w:r>
+              <w:t xml:space="preserve">Missed the call to build renderer states in </w:t>
+            </w:r>
+            <w:proofErr w:type="spellStart"/>
+            <w:r>
+              <w:t>initialise</w:t>
+            </w:r>
+            <w:proofErr w:type="spellEnd"/>
           </w:p>
         </w:tc>
       </w:tr>
@@ -1304,7 +1357,15 @@
               <w:jc w:val="center"/>
             </w:pPr>
             <w:r>
-              <w:t>Didn’t include a constant buffer, so it attached itself to the last scenenode.</w:t>
+              <w:t xml:space="preserve">Didn’t include a constant buffer, so it attached itself to the last </w:t>
+            </w:r>
+            <w:proofErr w:type="spellStart"/>
+            <w:r>
+              <w:t>scenenode</w:t>
+            </w:r>
+            <w:proofErr w:type="spellEnd"/>
+            <w:r>
+              <w:t>?</w:t>
             </w:r>
           </w:p>
         </w:tc>
@@ -1412,15 +1473,39 @@
               <w:jc w:val="center"/>
             </w:pPr>
             <w:r>
-              <w:t>Casting to ints.</w:t>
-            </w:r>
-          </w:p>
-          <w:p>
-            <w:pPr>
-              <w:jc w:val="center"/>
-            </w:pPr>
-            <w:r>
-              <w:t>Also, American-english spelling of colour in shader file.</w:t>
+              <w:t xml:space="preserve">Casting to </w:t>
+            </w:r>
+            <w:proofErr w:type="spellStart"/>
+            <w:r>
+              <w:t>ints</w:t>
+            </w:r>
+            <w:proofErr w:type="spellEnd"/>
+            <w:r>
+              <w:t>.</w:t>
+            </w:r>
+          </w:p>
+          <w:p>
+            <w:pPr>
+              <w:jc w:val="center"/>
+            </w:pPr>
+            <w:r>
+              <w:t>Also, American-</w:t>
+            </w:r>
+            <w:proofErr w:type="spellStart"/>
+            <w:r>
+              <w:t>english</w:t>
+            </w:r>
+            <w:proofErr w:type="spellEnd"/>
+            <w:r>
+              <w:t xml:space="preserve"> spelling of </w:t>
+            </w:r>
+            <w:proofErr w:type="spellStart"/>
+            <w:r>
+              <w:t>colour</w:t>
+            </w:r>
+            <w:proofErr w:type="spellEnd"/>
+            <w:r>
+              <w:t xml:space="preserve"> in shader file.</w:t>
             </w:r>
           </w:p>
         </w:tc>
@@ -1617,7 +1702,15 @@
               <w:jc w:val="center"/>
             </w:pPr>
             <w:r>
-              <w:t>Could be an issue with the cBuffer struct, it doesn’t match the struct used for the shaders.</w:t>
+              <w:t xml:space="preserve">Could be an issue with the </w:t>
+            </w:r>
+            <w:proofErr w:type="spellStart"/>
+            <w:r>
+              <w:t>cBuffer</w:t>
+            </w:r>
+            <w:proofErr w:type="spellEnd"/>
+            <w:r>
+              <w:t xml:space="preserve"> struct, it doesn’t match the struct used for the shaders.</w:t>
             </w:r>
           </w:p>
           <w:p>
@@ -1669,8 +1762,13 @@
               <w:jc w:val="center"/>
             </w:pPr>
             <w:r>
-              <w:t>Implementation of SkyNode</w:t>
-            </w:r>
+              <w:t xml:space="preserve">Implementation of </w:t>
+            </w:r>
+            <w:proofErr w:type="spellStart"/>
+            <w:r>
+              <w:t>SkyNode</w:t>
+            </w:r>
+            <w:proofErr w:type="spellEnd"/>
           </w:p>
         </w:tc>
         <w:tc>
@@ -1690,7 +1788,15 @@
               <w:jc w:val="center"/>
             </w:pPr>
             <w:r>
-              <w:t>Downloaded RenderDoc to help diagnose the issue.</w:t>
+              <w:t xml:space="preserve">Downloaded </w:t>
+            </w:r>
+            <w:proofErr w:type="spellStart"/>
+            <w:r>
+              <w:t>RenderDoc</w:t>
+            </w:r>
+            <w:proofErr w:type="spellEnd"/>
+            <w:r>
+              <w:t xml:space="preserve"> to help diagnose the issue.</w:t>
             </w:r>
           </w:p>
         </w:tc>
@@ -1731,7 +1837,31 @@
               <w:jc w:val="center"/>
             </w:pPr>
             <w:r>
-              <w:t>Investigating SkyNode not displaying, blendmap and lines across terrain using RenderDoc.</w:t>
+              <w:t xml:space="preserve">Investigating </w:t>
+            </w:r>
+            <w:proofErr w:type="spellStart"/>
+            <w:r>
+              <w:t>SkyNode</w:t>
+            </w:r>
+            <w:proofErr w:type="spellEnd"/>
+            <w:r>
+              <w:t xml:space="preserve"> not displaying, </w:t>
+            </w:r>
+            <w:proofErr w:type="spellStart"/>
+            <w:r>
+              <w:t>blendmap</w:t>
+            </w:r>
+            <w:proofErr w:type="spellEnd"/>
+            <w:r>
+              <w:t xml:space="preserve"> and lines across terrain using </w:t>
+            </w:r>
+            <w:proofErr w:type="spellStart"/>
+            <w:r>
+              <w:t>RenderDoc</w:t>
+            </w:r>
+            <w:proofErr w:type="spellEnd"/>
+            <w:r>
+              <w:t>.</w:t>
             </w:r>
           </w:p>
           <w:p>
@@ -1881,38 +2011,107 @@
             <w:r>
               <w:t>19/02/20</w:t>
             </w:r>
+          </w:p>
+        </w:tc>
+        <w:tc>
+          <w:tcPr>
+            <w:tcW w:w="4035" w:type="dxa"/>
+          </w:tcPr>
+          <w:p>
+            <w:pPr>
+              <w:jc w:val="center"/>
+            </w:pPr>
+            <w:r>
+              <w:t>Sky Node debugging</w:t>
+            </w:r>
+          </w:p>
+        </w:tc>
+        <w:tc>
+          <w:tcPr>
+            <w:tcW w:w="1540" w:type="dxa"/>
+          </w:tcPr>
+          <w:p>
+            <w:pPr>
+              <w:jc w:val="center"/>
+            </w:pPr>
+            <w:r>
+              <w:t>Texture resource incorrectly passed to shader.</w:t>
+            </w:r>
+          </w:p>
+        </w:tc>
+        <w:tc>
+          <w:tcPr>
+            <w:tcW w:w="2012" w:type="dxa"/>
+          </w:tcPr>
+          <w:p>
+            <w:pPr>
+              <w:jc w:val="center"/>
+            </w:pPr>
+            <w:proofErr w:type="spellStart"/>
+            <w:r>
+              <w:t>SkyBox</w:t>
+            </w:r>
+            <w:proofErr w:type="spellEnd"/>
+            <w:r>
+              <w:t xml:space="preserve"> now displays, however appears to only cover half of the sphere.</w:t>
+            </w:r>
+          </w:p>
+        </w:tc>
+      </w:tr>
+      <w:tr>
+        <w:tc>
+          <w:tcPr>
+            <w:tcW w:w="2027" w:type="dxa"/>
+          </w:tcPr>
+          <w:p>
+            <w:pPr>
+              <w:jc w:val="center"/>
+            </w:pPr>
+            <w:r>
+              <w:t>19/02/20</w:t>
+            </w:r>
+          </w:p>
+        </w:tc>
+        <w:tc>
+          <w:tcPr>
+            <w:tcW w:w="4035" w:type="dxa"/>
+          </w:tcPr>
+          <w:p>
+            <w:pPr>
+              <w:jc w:val="center"/>
+            </w:pPr>
+            <w:r>
+              <w:t>Added tree model to scene.</w:t>
+            </w:r>
+          </w:p>
+        </w:tc>
+        <w:tc>
+          <w:tcPr>
+            <w:tcW w:w="1540" w:type="dxa"/>
+          </w:tcPr>
+          <w:p>
+            <w:pPr>
+              <w:jc w:val="center"/>
+            </w:pPr>
+            <w:r>
+              <w:t xml:space="preserve">Has no textures, however adding this solved the </w:t>
+            </w:r>
+            <w:r>
+              <w:lastRenderedPageBreak/>
+              <w:t>lighting issue with the terrain.</w:t>
+            </w:r>
+          </w:p>
+        </w:tc>
+        <w:tc>
+          <w:tcPr>
+            <w:tcW w:w="2012" w:type="dxa"/>
+          </w:tcPr>
+          <w:p>
+            <w:pPr>
+              <w:jc w:val="center"/>
+            </w:pPr>
             <w:bookmarkStart w:id="0" w:name="_GoBack"/>
             <w:bookmarkEnd w:id="0"/>
-          </w:p>
-        </w:tc>
-        <w:tc>
-          <w:tcPr>
-            <w:tcW w:w="4035" w:type="dxa"/>
-          </w:tcPr>
-          <w:p>
-            <w:pPr>
-              <w:jc w:val="center"/>
-            </w:pPr>
-          </w:p>
-        </w:tc>
-        <w:tc>
-          <w:tcPr>
-            <w:tcW w:w="1540" w:type="dxa"/>
-          </w:tcPr>
-          <w:p>
-            <w:pPr>
-              <w:jc w:val="center"/>
-            </w:pPr>
-          </w:p>
-        </w:tc>
-        <w:tc>
-          <w:tcPr>
-            <w:tcW w:w="2012" w:type="dxa"/>
-          </w:tcPr>
-          <w:p>
-            <w:pPr>
-              <w:jc w:val="center"/>
-            </w:pPr>
           </w:p>
         </w:tc>
       </w:tr>
@@ -3296,6 +3495,7 @@
     <w:rsid w:val="00DE545C"/>
     <w:rsid w:val="00E64637"/>
     <w:rsid w:val="00E87912"/>
+    <w:rsid w:val="00EA4A49"/>
     <w:rsid w:val="00F31B1B"/>
     <w:rsid w:val="00FC33F9"/>
   </w:rsids>
@@ -4903,6 +5103,12 @@
 </file>
 
 <file path=customXml/item1.xml><?xml version="1.0" encoding="utf-8"?>
+<p:properties xmlns:p="http://schemas.microsoft.com/office/2006/metadata/properties" xmlns:xsi="http://www.w3.org/2001/XMLSchema-instance" xmlns:pc="http://schemas.microsoft.com/office/infopath/2007/PartnerControls">
+  <documentManagement/>
+</p:properties>
+</file>
+
+<file path=customXml/item2.xml><?xml version="1.0" encoding="utf-8"?>
 <ct:contentTypeSchema xmlns:ct="http://schemas.microsoft.com/office/2006/metadata/contentType" xmlns:ma="http://schemas.microsoft.com/office/2006/metadata/properties/metaAttributes" ct:_="" ma:_="" ma:contentTypeName="Document" ma:contentTypeID="0x01010009FE50D98EAFEC44B96FA112EA9AE463" ma:contentTypeVersion="3" ma:contentTypeDescription="Create a new document." ma:contentTypeScope="" ma:versionID="a47a99c7d06145c105e8a693d59799b0">
   <xsd:schema xmlns:xsd="http://www.w3.org/2001/XMLSchema" xmlns:xs="http://www.w3.org/2001/XMLSchema" xmlns:p="http://schemas.microsoft.com/office/2006/metadata/properties" xmlns:ns3="2092beec-d185-4384-a114-73527162078b" targetNamespace="http://schemas.microsoft.com/office/2006/metadata/properties" ma:root="true" ma:fieldsID="899f80a4e73ab36a7fd1c084408c8090" ns3:_="">
     <xsd:import namespace="2092beec-d185-4384-a114-73527162078b"/>
@@ -5040,12 +5246,6 @@
 </ct:contentTypeSchema>
 </file>
 
-<file path=customXml/item2.xml><?xml version="1.0" encoding="utf-8"?>
-<p:properties xmlns:p="http://schemas.microsoft.com/office/2006/metadata/properties" xmlns:xsi="http://www.w3.org/2001/XMLSchema-instance" xmlns:pc="http://schemas.microsoft.com/office/infopath/2007/PartnerControls">
-  <documentManagement/>
-</p:properties>
-</file>
-
 <file path=customXml/item3.xml><?xml version="1.0" encoding="utf-8"?>
 <?mso-contentType ?>
 <FormTemplates xmlns="http://schemas.microsoft.com/sharepoint/v3/contenttype/forms">
@@ -5056,6 +5256,15 @@
 </file>
 
 <file path=customXml/itemProps1.xml><?xml version="1.0" encoding="utf-8"?>
+<ds:datastoreItem xmlns:ds="http://schemas.openxmlformats.org/officeDocument/2006/customXml" ds:itemID="{10D3411A-7586-4E92-AE2C-577E571916D9}">
+  <ds:schemaRefs>
+    <ds:schemaRef ds:uri="http://schemas.microsoft.com/office/2006/metadata/properties"/>
+    <ds:schemaRef ds:uri="http://schemas.microsoft.com/office/infopath/2007/PartnerControls"/>
+  </ds:schemaRefs>
+</ds:datastoreItem>
+</file>
+
+<file path=customXml/itemProps2.xml><?xml version="1.0" encoding="utf-8"?>
 <ds:datastoreItem xmlns:ds="http://schemas.openxmlformats.org/officeDocument/2006/customXml" ds:itemID="{EF30A163-05B6-4985-A955-B4DD786916A6}">
   <ds:schemaRefs>
     <ds:schemaRef ds:uri="http://schemas.microsoft.com/office/2006/metadata/contentType"/>
@@ -5073,15 +5282,6 @@
 </ds:datastoreItem>
 </file>
 
-<file path=customXml/itemProps2.xml><?xml version="1.0" encoding="utf-8"?>
-<ds:datastoreItem xmlns:ds="http://schemas.openxmlformats.org/officeDocument/2006/customXml" ds:itemID="{10D3411A-7586-4E92-AE2C-577E571916D9}">
-  <ds:schemaRefs>
-    <ds:schemaRef ds:uri="http://schemas.microsoft.com/office/2006/metadata/properties"/>
-    <ds:schemaRef ds:uri="http://schemas.microsoft.com/office/infopath/2007/PartnerControls"/>
-  </ds:schemaRefs>
-</ds:datastoreItem>
-</file>
-
 <file path=customXml/itemProps3.xml><?xml version="1.0" encoding="utf-8"?>
 <ds:datastoreItem xmlns:ds="http://schemas.openxmlformats.org/officeDocument/2006/customXml" ds:itemID="{65D670B6-EC8C-4A16-AA74-472978BEF741}">
   <ds:schemaRefs>

--- a/Implementation Log Graphics II - 100485878.docx
+++ b/Implementation Log Graphics II - 100485878.docx
@@ -430,15 +430,7 @@
         <w:t xml:space="preserve"> framework in which to begin adding code</w:t>
       </w:r>
       <w:r>
-        <w:t xml:space="preserve"> and utilizing overrides of </w:t>
-      </w:r>
-      <w:proofErr w:type="spellStart"/>
-      <w:r>
-        <w:t>Initialise</w:t>
-      </w:r>
-      <w:proofErr w:type="spellEnd"/>
-      <w:r>
-        <w:t>, Update, Render and Shutdown methods.</w:t>
+        <w:t xml:space="preserve"> and utilizing overrides of Initialise, Update, Render and Shutdown methods.</w:t>
       </w:r>
     </w:p>
     <w:p/>
@@ -480,10 +472,10 @@
         <w:tblLook w:val="04A0" w:firstRow="1" w:lastRow="0" w:firstColumn="1" w:lastColumn="0" w:noHBand="0" w:noVBand="1"/>
       </w:tblPr>
       <w:tblGrid>
-        <w:gridCol w:w="2027"/>
-        <w:gridCol w:w="4449"/>
+        <w:gridCol w:w="1665"/>
+        <w:gridCol w:w="5946"/>
         <w:gridCol w:w="1555"/>
-        <w:gridCol w:w="2012"/>
+        <w:gridCol w:w="1624"/>
       </w:tblGrid>
       <w:tr>
         <w:tc>
@@ -613,15 +605,7 @@
               <w:jc w:val="center"/>
             </w:pPr>
             <w:r>
-              <w:t xml:space="preserve">Implemented SceneGraph.cpp containing methods of </w:t>
-            </w:r>
-            <w:proofErr w:type="spellStart"/>
-            <w:r>
-              <w:t>Initialise</w:t>
-            </w:r>
-            <w:proofErr w:type="spellEnd"/>
-            <w:r>
-              <w:t>, Update, Render, Shutdown, Add, Remove &amp; Find.</w:t>
+              <w:t>Implemented SceneGraph.cpp containing methods of Initialise, Update, Render, Shutdown, Add, Remove &amp; Find.</w:t>
             </w:r>
           </w:p>
         </w:tc>
@@ -669,15 +653,7 @@
               <w:jc w:val="center"/>
             </w:pPr>
             <w:r>
-              <w:t xml:space="preserve">Included a class, inherited from </w:t>
-            </w:r>
-            <w:proofErr w:type="spellStart"/>
-            <w:r>
-              <w:t>SceneNode</w:t>
-            </w:r>
-            <w:proofErr w:type="spellEnd"/>
-            <w:r>
-              <w:t>, which creates a cube.</w:t>
+              <w:t>Included a class, inherited from SceneNode, which creates a cube.</w:t>
             </w:r>
           </w:p>
         </w:tc>
@@ -725,23 +701,7 @@
               <w:jc w:val="center"/>
             </w:pPr>
             <w:r>
-              <w:t xml:space="preserve">Added </w:t>
-            </w:r>
-            <w:proofErr w:type="spellStart"/>
-            <w:r>
-              <w:t>SceneNodes</w:t>
-            </w:r>
-            <w:proofErr w:type="spellEnd"/>
-            <w:r>
-              <w:t xml:space="preserve"> with </w:t>
-            </w:r>
-            <w:proofErr w:type="spellStart"/>
-            <w:r>
-              <w:t>seperate</w:t>
-            </w:r>
-            <w:proofErr w:type="spellEnd"/>
-            <w:r>
-              <w:t xml:space="preserve"> transforms in update method to animate a cube robot in order to test.</w:t>
+              <w:t>Added SceneNodes with seperate transforms in update method to animate a cube robot in order to test.</w:t>
             </w:r>
           </w:p>
         </w:tc>
@@ -837,15 +797,7 @@
               <w:jc w:val="center"/>
             </w:pPr>
             <w:r>
-              <w:t xml:space="preserve">Created a </w:t>
-            </w:r>
-            <w:proofErr w:type="spellStart"/>
-            <w:r>
-              <w:t>TerrainNode</w:t>
-            </w:r>
-            <w:proofErr w:type="spellEnd"/>
-            <w:r>
-              <w:t xml:space="preserve"> Class with a method to generate a terrain grid.</w:t>
+              <w:t>Created a TerrainNode Class with a method to generate a terrain grid.</w:t>
             </w:r>
           </w:p>
         </w:tc>
@@ -1180,13 +1132,8 @@
               <w:jc w:val="center"/>
             </w:pPr>
             <w:r>
-              <w:t xml:space="preserve">Missed the call to build renderer states in </w:t>
-            </w:r>
-            <w:proofErr w:type="spellStart"/>
-            <w:r>
-              <w:t>initialise</w:t>
-            </w:r>
-            <w:proofErr w:type="spellEnd"/>
+              <w:t>Missed the call to build renderer states in initialise</w:t>
+            </w:r>
           </w:p>
         </w:tc>
       </w:tr>
@@ -1357,13 +1304,8 @@
               <w:jc w:val="center"/>
             </w:pPr>
             <w:r>
-              <w:t xml:space="preserve">Didn’t include a constant buffer, so it attached itself to the last </w:t>
-            </w:r>
-            <w:proofErr w:type="spellStart"/>
-            <w:r>
-              <w:t>scenenode</w:t>
-            </w:r>
-            <w:proofErr w:type="spellEnd"/>
+              <w:t>Didn’t include a constant buffer, so it attached itself to the last scenenode</w:t>
+            </w:r>
             <w:r>
               <w:t>?</w:t>
             </w:r>
@@ -1473,39 +1415,15 @@
               <w:jc w:val="center"/>
             </w:pPr>
             <w:r>
-              <w:t xml:space="preserve">Casting to </w:t>
-            </w:r>
-            <w:proofErr w:type="spellStart"/>
-            <w:r>
-              <w:t>ints</w:t>
-            </w:r>
-            <w:proofErr w:type="spellEnd"/>
-            <w:r>
-              <w:t>.</w:t>
-            </w:r>
-          </w:p>
-          <w:p>
-            <w:pPr>
-              <w:jc w:val="center"/>
-            </w:pPr>
-            <w:r>
-              <w:t>Also, American-</w:t>
-            </w:r>
-            <w:proofErr w:type="spellStart"/>
-            <w:r>
-              <w:t>english</w:t>
-            </w:r>
-            <w:proofErr w:type="spellEnd"/>
-            <w:r>
-              <w:t xml:space="preserve"> spelling of </w:t>
-            </w:r>
-            <w:proofErr w:type="spellStart"/>
-            <w:r>
-              <w:t>colour</w:t>
-            </w:r>
-            <w:proofErr w:type="spellEnd"/>
-            <w:r>
-              <w:t xml:space="preserve"> in shader file.</w:t>
+              <w:t>Casting to ints.</w:t>
+            </w:r>
+          </w:p>
+          <w:p>
+            <w:pPr>
+              <w:jc w:val="center"/>
+            </w:pPr>
+            <w:r>
+              <w:t>Also, American-english spelling of colour in shader file.</w:t>
             </w:r>
           </w:p>
         </w:tc>
@@ -1702,28 +1620,23 @@
               <w:jc w:val="center"/>
             </w:pPr>
             <w:r>
-              <w:t xml:space="preserve">Could be an issue with the </w:t>
-            </w:r>
-            <w:proofErr w:type="spellStart"/>
-            <w:r>
-              <w:t>cBuffer</w:t>
-            </w:r>
-            <w:proofErr w:type="spellEnd"/>
-            <w:r>
-              <w:t xml:space="preserve"> struct, it doesn’t match the struct used for the shaders.</w:t>
-            </w:r>
-          </w:p>
-          <w:p>
-            <w:pPr>
-              <w:jc w:val="center"/>
-            </w:pPr>
-          </w:p>
-          <w:p>
-            <w:pPr>
-              <w:jc w:val="center"/>
-            </w:pPr>
+              <w:t xml:space="preserve">Could be an issue with the cBuffer struct, it </w:t>
+            </w:r>
             <w:r>
               <w:lastRenderedPageBreak/>
+              <w:t>doesn’t match the struct used for the shaders.</w:t>
+            </w:r>
+          </w:p>
+          <w:p>
+            <w:pPr>
+              <w:jc w:val="center"/>
+            </w:pPr>
+          </w:p>
+          <w:p>
+            <w:pPr>
+              <w:jc w:val="center"/>
+            </w:pPr>
+            <w:r>
               <w:t>Blend Map also doesn’t seem to blend textures.</w:t>
             </w:r>
           </w:p>
@@ -1762,13 +1675,8 @@
               <w:jc w:val="center"/>
             </w:pPr>
             <w:r>
-              <w:t xml:space="preserve">Implementation of </w:t>
-            </w:r>
-            <w:proofErr w:type="spellStart"/>
-            <w:r>
-              <w:t>SkyNode</w:t>
-            </w:r>
-            <w:proofErr w:type="spellEnd"/>
+              <w:t>Implementation of SkyNode</w:t>
+            </w:r>
           </w:p>
         </w:tc>
         <w:tc>
@@ -1788,15 +1696,7 @@
               <w:jc w:val="center"/>
             </w:pPr>
             <w:r>
-              <w:t xml:space="preserve">Downloaded </w:t>
-            </w:r>
-            <w:proofErr w:type="spellStart"/>
-            <w:r>
-              <w:t>RenderDoc</w:t>
-            </w:r>
-            <w:proofErr w:type="spellEnd"/>
-            <w:r>
-              <w:t xml:space="preserve"> to help diagnose the issue.</w:t>
+              <w:t>Downloaded RenderDoc to help diagnose the issue.</w:t>
             </w:r>
           </w:p>
         </w:tc>
@@ -1837,31 +1737,7 @@
               <w:jc w:val="center"/>
             </w:pPr>
             <w:r>
-              <w:t xml:space="preserve">Investigating </w:t>
-            </w:r>
-            <w:proofErr w:type="spellStart"/>
-            <w:r>
-              <w:t>SkyNode</w:t>
-            </w:r>
-            <w:proofErr w:type="spellEnd"/>
-            <w:r>
-              <w:t xml:space="preserve"> not displaying, </w:t>
-            </w:r>
-            <w:proofErr w:type="spellStart"/>
-            <w:r>
-              <w:t>blendmap</w:t>
-            </w:r>
-            <w:proofErr w:type="spellEnd"/>
-            <w:r>
-              <w:t xml:space="preserve"> and lines across terrain using </w:t>
-            </w:r>
-            <w:proofErr w:type="spellStart"/>
-            <w:r>
-              <w:t>RenderDoc</w:t>
-            </w:r>
-            <w:proofErr w:type="spellEnd"/>
-            <w:r>
-              <w:t>.</w:t>
+              <w:t>Investigating SkyNode not displaying, blendmap and lines across terrain using RenderDoc.</w:t>
             </w:r>
           </w:p>
           <w:p>
@@ -2047,13 +1923,12 @@
             <w:pPr>
               <w:jc w:val="center"/>
             </w:pPr>
-            <w:proofErr w:type="spellStart"/>
-            <w:r>
-              <w:t>SkyBox</w:t>
-            </w:r>
-            <w:proofErr w:type="spellEnd"/>
-            <w:r>
-              <w:t xml:space="preserve"> now displays, however appears to only cover half of the sphere.</w:t>
+            <w:r>
+              <w:t xml:space="preserve">SkyBox now displays, however appears to only cover </w:t>
+            </w:r>
+            <w:r>
+              <w:lastRenderedPageBreak/>
+              <w:t>half of the sphere.</w:t>
             </w:r>
           </w:p>
         </w:tc>
@@ -2094,11 +1969,7 @@
               <w:jc w:val="center"/>
             </w:pPr>
             <w:r>
-              <w:t xml:space="preserve">Has no textures, however adding this solved the </w:t>
-            </w:r>
-            <w:r>
-              <w:lastRenderedPageBreak/>
-              <w:t>lighting issue with the terrain.</w:t>
+              <w:t>Has no textures, however adding this solved the lighting issue with the terrain.</w:t>
             </w:r>
           </w:p>
         </w:tc>
@@ -2110,8 +1981,226 @@
             <w:pPr>
               <w:jc w:val="center"/>
             </w:pPr>
+            <w:r>
+              <w:t>Something wrong with the file, doesn’t load in Open 3D Model viewer.</w:t>
+            </w:r>
+          </w:p>
+        </w:tc>
+      </w:tr>
+      <w:tr>
+        <w:tc>
+          <w:tcPr>
+            <w:tcW w:w="2027" w:type="dxa"/>
+          </w:tcPr>
+          <w:p>
+            <w:pPr>
+              <w:jc w:val="center"/>
+            </w:pPr>
+            <w:r>
+              <w:t>19/02/20</w:t>
+            </w:r>
+          </w:p>
+        </w:tc>
+        <w:tc>
+          <w:tcPr>
+            <w:tcW w:w="4035" w:type="dxa"/>
+          </w:tcPr>
+          <w:p>
+            <w:pPr>
+              <w:jc w:val="center"/>
+            </w:pPr>
+            <w:r>
+              <w:t>Removed tree model and added Rock model.</w:t>
+            </w:r>
+          </w:p>
+          <w:p>
+            <w:pPr>
+              <w:jc w:val="center"/>
+            </w:pPr>
+            <w:r>
+              <w:rPr>
+                <w:noProof/>
+              </w:rPr>
+              <w:drawing>
+                <wp:inline distT="0" distB="0" distL="0" distR="0" wp14:anchorId="136587A3" wp14:editId="45B330E1">
+                  <wp:extent cx="3630386" cy="1600200"/>
+                  <wp:effectExtent l="0" t="0" r="8255" b="0"/>
+                  <wp:docPr id="4" name="Picture 4" descr="A screenshot of a cell phone&#10;&#10;Description automatically generated"/>
+                  <wp:cNvGraphicFramePr>
+                    <a:graphicFrameLocks xmlns:a="http://schemas.openxmlformats.org/drawingml/2006/main" noChangeAspect="1"/>
+                  </wp:cNvGraphicFramePr>
+                  <a:graphic xmlns:a="http://schemas.openxmlformats.org/drawingml/2006/main">
+                    <a:graphicData uri="http://schemas.openxmlformats.org/drawingml/2006/picture">
+                      <pic:pic xmlns:pic="http://schemas.openxmlformats.org/drawingml/2006/picture">
+                        <pic:nvPicPr>
+                          <pic:cNvPr id="4" name="e295aaa0085bc178e93e5dd561655c23.png"/>
+                          <pic:cNvPicPr/>
+                        </pic:nvPicPr>
+                        <pic:blipFill>
+                          <a:blip r:embed="rId13">
+                            <a:extLst>
+                              <a:ext uri="{28A0092B-C50C-407E-A947-70E740481C1C}">
+                                <a14:useLocalDpi xmlns:a14="http://schemas.microsoft.com/office/drawing/2010/main" val="0"/>
+                              </a:ext>
+                            </a:extLst>
+                          </a:blip>
+                          <a:stretch>
+                            <a:fillRect/>
+                          </a:stretch>
+                        </pic:blipFill>
+                        <pic:spPr>
+                          <a:xfrm>
+                            <a:off x="0" y="0"/>
+                            <a:ext cx="3640814" cy="1604797"/>
+                          </a:xfrm>
+                          <a:prstGeom prst="rect">
+                            <a:avLst/>
+                          </a:prstGeom>
+                        </pic:spPr>
+                      </pic:pic>
+                    </a:graphicData>
+                  </a:graphic>
+                </wp:inline>
+              </w:drawing>
+            </w:r>
+          </w:p>
+          <w:p>
+            <w:pPr>
+              <w:jc w:val="center"/>
+            </w:pPr>
+            <w:r>
+              <w:t>Added Building model.</w:t>
+            </w:r>
+          </w:p>
+        </w:tc>
+        <w:tc>
+          <w:tcPr>
+            <w:tcW w:w="1540" w:type="dxa"/>
+          </w:tcPr>
+          <w:p>
+            <w:pPr>
+              <w:jc w:val="center"/>
+            </w:pPr>
+            <w:r>
+              <w:t>Textures won’t load</w:t>
+            </w:r>
+          </w:p>
+        </w:tc>
+        <w:tc>
+          <w:tcPr>
+            <w:tcW w:w="2012" w:type="dxa"/>
+          </w:tcPr>
+          <w:p>
+            <w:pPr>
+              <w:jc w:val="center"/>
+            </w:pPr>
+            <w:r>
+              <w:t>Opened material file in notepad++. Path to texture was hard-coded.</w:t>
+            </w:r>
+          </w:p>
+        </w:tc>
+      </w:tr>
+      <w:tr>
+        <w:tc>
+          <w:tcPr>
+            <w:tcW w:w="2027" w:type="dxa"/>
+          </w:tcPr>
+          <w:p>
+            <w:pPr>
+              <w:jc w:val="center"/>
+            </w:pPr>
+            <w:r>
+              <w:t>19/02/20</w:t>
+            </w:r>
+          </w:p>
+        </w:tc>
+        <w:tc>
+          <w:tcPr>
+            <w:tcW w:w="4035" w:type="dxa"/>
+          </w:tcPr>
+          <w:p>
+            <w:pPr>
+              <w:jc w:val="center"/>
+            </w:pPr>
+            <w:r>
+              <w:t>Attempted to add method in terrainNode to get the height of the terrain at any point.</w:t>
+            </w:r>
+          </w:p>
+        </w:tc>
+        <w:tc>
+          <w:tcPr>
+            <w:tcW w:w="1540" w:type="dxa"/>
+          </w:tcPr>
+          <w:p>
+            <w:pPr>
+              <w:jc w:val="center"/>
+            </w:pPr>
+            <w:r>
+              <w:t>Struggled to implement it. Has been commented to show thought process.</w:t>
+            </w:r>
+          </w:p>
+        </w:tc>
+        <w:tc>
+          <w:tcPr>
+            <w:tcW w:w="2012" w:type="dxa"/>
+          </w:tcPr>
+          <w:p>
+            <w:pPr>
+              <w:jc w:val="center"/>
+            </w:pPr>
+            <w:r>
+              <w:t>Moved on to solving bug with the Sky box</w:t>
+            </w:r>
+            <w:r>
+              <w:t xml:space="preserve"> and terrain texture</w:t>
+            </w:r>
             <w:bookmarkStart w:id="0" w:name="_GoBack"/>
             <w:bookmarkEnd w:id="0"/>
+            <w:r>
+              <w:t>.</w:t>
+            </w:r>
+          </w:p>
+        </w:tc>
+      </w:tr>
+      <w:tr>
+        <w:tc>
+          <w:tcPr>
+            <w:tcW w:w="2027" w:type="dxa"/>
+          </w:tcPr>
+          <w:p>
+            <w:pPr>
+              <w:jc w:val="center"/>
+            </w:pPr>
+          </w:p>
+        </w:tc>
+        <w:tc>
+          <w:tcPr>
+            <w:tcW w:w="4035" w:type="dxa"/>
+          </w:tcPr>
+          <w:p>
+            <w:pPr>
+              <w:jc w:val="center"/>
+            </w:pPr>
+          </w:p>
+        </w:tc>
+        <w:tc>
+          <w:tcPr>
+            <w:tcW w:w="1540" w:type="dxa"/>
+          </w:tcPr>
+          <w:p>
+            <w:pPr>
+              <w:jc w:val="center"/>
+            </w:pPr>
+          </w:p>
+        </w:tc>
+        <w:tc>
+          <w:tcPr>
+            <w:tcW w:w="2012" w:type="dxa"/>
+          </w:tcPr>
+          <w:p>
+            <w:pPr>
+              <w:jc w:val="center"/>
+            </w:pPr>
           </w:p>
         </w:tc>
       </w:tr>
@@ -2119,8 +2208,8 @@
     <w:p/>
     <w:p/>
     <w:sectPr>
-      <w:footerReference w:type="even" r:id="rId13"/>
-      <w:footerReference w:type="default" r:id="rId14"/>
+      <w:footerReference w:type="even" r:id="rId14"/>
+      <w:footerReference w:type="default" r:id="rId15"/>
       <w:pgSz w:w="12240" w:h="15840" w:code="1"/>
       <w:pgMar w:top="720" w:right="720" w:bottom="720" w:left="720" w:header="709" w:footer="709" w:gutter="0"/>
       <w:cols w:space="708"/>
@@ -3481,6 +3570,7 @@
   </w:compat>
   <w:rsids>
     <w:rsidRoot w:val="00866213"/>
+    <w:rsid w:val="00420EC0"/>
     <w:rsid w:val="00483F9A"/>
     <w:rsid w:val="005A7F12"/>
     <w:rsid w:val="00694930"/>
@@ -5103,12 +5193,6 @@
 </file>
 
 <file path=customXml/item1.xml><?xml version="1.0" encoding="utf-8"?>
-<p:properties xmlns:p="http://schemas.microsoft.com/office/2006/metadata/properties" xmlns:xsi="http://www.w3.org/2001/XMLSchema-instance" xmlns:pc="http://schemas.microsoft.com/office/infopath/2007/PartnerControls">
-  <documentManagement/>
-</p:properties>
-</file>
-
-<file path=customXml/item2.xml><?xml version="1.0" encoding="utf-8"?>
 <ct:contentTypeSchema xmlns:ct="http://schemas.microsoft.com/office/2006/metadata/contentType" xmlns:ma="http://schemas.microsoft.com/office/2006/metadata/properties/metaAttributes" ct:_="" ma:_="" ma:contentTypeName="Document" ma:contentTypeID="0x01010009FE50D98EAFEC44B96FA112EA9AE463" ma:contentTypeVersion="3" ma:contentTypeDescription="Create a new document." ma:contentTypeScope="" ma:versionID="a47a99c7d06145c105e8a693d59799b0">
   <xsd:schema xmlns:xsd="http://www.w3.org/2001/XMLSchema" xmlns:xs="http://www.w3.org/2001/XMLSchema" xmlns:p="http://schemas.microsoft.com/office/2006/metadata/properties" xmlns:ns3="2092beec-d185-4384-a114-73527162078b" targetNamespace="http://schemas.microsoft.com/office/2006/metadata/properties" ma:root="true" ma:fieldsID="899f80a4e73ab36a7fd1c084408c8090" ns3:_="">
     <xsd:import namespace="2092beec-d185-4384-a114-73527162078b"/>
@@ -5246,6 +5330,12 @@
 </ct:contentTypeSchema>
 </file>
 
+<file path=customXml/item2.xml><?xml version="1.0" encoding="utf-8"?>
+<p:properties xmlns:p="http://schemas.microsoft.com/office/2006/metadata/properties" xmlns:xsi="http://www.w3.org/2001/XMLSchema-instance" xmlns:pc="http://schemas.microsoft.com/office/infopath/2007/PartnerControls">
+  <documentManagement/>
+</p:properties>
+</file>
+
 <file path=customXml/item3.xml><?xml version="1.0" encoding="utf-8"?>
 <?mso-contentType ?>
 <FormTemplates xmlns="http://schemas.microsoft.com/sharepoint/v3/contenttype/forms">
@@ -5256,15 +5346,6 @@
 </file>
 
 <file path=customXml/itemProps1.xml><?xml version="1.0" encoding="utf-8"?>
-<ds:datastoreItem xmlns:ds="http://schemas.openxmlformats.org/officeDocument/2006/customXml" ds:itemID="{10D3411A-7586-4E92-AE2C-577E571916D9}">
-  <ds:schemaRefs>
-    <ds:schemaRef ds:uri="http://schemas.microsoft.com/office/2006/metadata/properties"/>
-    <ds:schemaRef ds:uri="http://schemas.microsoft.com/office/infopath/2007/PartnerControls"/>
-  </ds:schemaRefs>
-</ds:datastoreItem>
-</file>
-
-<file path=customXml/itemProps2.xml><?xml version="1.0" encoding="utf-8"?>
 <ds:datastoreItem xmlns:ds="http://schemas.openxmlformats.org/officeDocument/2006/customXml" ds:itemID="{EF30A163-05B6-4985-A955-B4DD786916A6}">
   <ds:schemaRefs>
     <ds:schemaRef ds:uri="http://schemas.microsoft.com/office/2006/metadata/contentType"/>
@@ -5282,6 +5363,15 @@
 </ds:datastoreItem>
 </file>
 
+<file path=customXml/itemProps2.xml><?xml version="1.0" encoding="utf-8"?>
+<ds:datastoreItem xmlns:ds="http://schemas.openxmlformats.org/officeDocument/2006/customXml" ds:itemID="{10D3411A-7586-4E92-AE2C-577E571916D9}">
+  <ds:schemaRefs>
+    <ds:schemaRef ds:uri="http://schemas.microsoft.com/office/2006/metadata/properties"/>
+    <ds:schemaRef ds:uri="http://schemas.microsoft.com/office/infopath/2007/PartnerControls"/>
+  </ds:schemaRefs>
+</ds:datastoreItem>
+</file>
+
 <file path=customXml/itemProps3.xml><?xml version="1.0" encoding="utf-8"?>
 <ds:datastoreItem xmlns:ds="http://schemas.openxmlformats.org/officeDocument/2006/customXml" ds:itemID="{65D670B6-EC8C-4A16-AA74-472978BEF741}">
   <ds:schemaRefs>

--- a/Implementation Log Graphics II - 100485878.docx
+++ b/Implementation Log Graphics II - 100485878.docx
@@ -1943,6 +1943,7 @@
               <w:jc w:val="center"/>
             </w:pPr>
             <w:r>
+              <w:lastRenderedPageBreak/>
               <w:t>19/02/20</w:t>
             </w:r>
           </w:p>
@@ -2110,7 +2111,10 @@
               <w:jc w:val="center"/>
             </w:pPr>
             <w:r>
-              <w:t>19/02/20</w:t>
+              <w:t>20</w:t>
+            </w:r>
+            <w:r>
+              <w:t>/02/20</w:t>
             </w:r>
           </w:p>
         </w:tc>
@@ -2153,54 +2157,81 @@
             </w:r>
             <w:r>
               <w:t xml:space="preserve"> and terrain texture</w:t>
+            </w:r>
+            <w:r>
+              <w:t>.</w:t>
+            </w:r>
+          </w:p>
+        </w:tc>
+      </w:tr>
+      <w:tr>
+        <w:tc>
+          <w:tcPr>
+            <w:tcW w:w="2027" w:type="dxa"/>
+          </w:tcPr>
+          <w:p>
+            <w:pPr>
+              <w:jc w:val="center"/>
+            </w:pPr>
+            <w:r>
+              <w:t>21/02/20</w:t>
+            </w:r>
+          </w:p>
+        </w:tc>
+        <w:tc>
+          <w:tcPr>
+            <w:tcW w:w="4035" w:type="dxa"/>
+          </w:tcPr>
+          <w:p>
+            <w:pPr>
+              <w:jc w:val="center"/>
+            </w:pPr>
+            <w:r>
+              <w:t>Debugging terrain textures</w:t>
+            </w:r>
+          </w:p>
+        </w:tc>
+        <w:tc>
+          <w:tcPr>
+            <w:tcW w:w="1540" w:type="dxa"/>
+          </w:tcPr>
+          <w:p>
+            <w:pPr>
+              <w:jc w:val="center"/>
+            </w:pPr>
+            <w:r>
+              <w:t>Found that all the vertices’ texture coordinate have been set to the (0, 1) and the blendmap coordinates are (0, 0)</w:t>
+            </w:r>
+          </w:p>
+        </w:tc>
+        <w:tc>
+          <w:tcPr>
+            <w:tcW w:w="2012" w:type="dxa"/>
+          </w:tcPr>
+          <w:p>
+            <w:pPr>
+              <w:jc w:val="center"/>
+            </w:pPr>
+            <w:r>
+              <w:t>Calculation of uv values was casted to a float after division between unsigned ints thus resulted in 0 every time. Now casted to float before the calculation</w:t>
+            </w:r>
+            <w:r>
+              <w:t xml:space="preserve"> and the blend map now works.</w:t>
+            </w:r>
+          </w:p>
+          <w:p>
+            <w:pPr>
+              <w:jc w:val="center"/>
+            </w:pPr>
+            <w:r>
+              <w:t xml:space="preserve">Texture coordinates are assigned after in a </w:t>
+            </w:r>
+            <w:r>
+              <w:lastRenderedPageBreak/>
+              <w:t>separate loop.</w:t>
             </w:r>
             <w:bookmarkStart w:id="0" w:name="_GoBack"/>
             <w:bookmarkEnd w:id="0"/>
-            <w:r>
-              <w:t>.</w:t>
-            </w:r>
-          </w:p>
-        </w:tc>
-      </w:tr>
-      <w:tr>
-        <w:tc>
-          <w:tcPr>
-            <w:tcW w:w="2027" w:type="dxa"/>
-          </w:tcPr>
-          <w:p>
-            <w:pPr>
-              <w:jc w:val="center"/>
-            </w:pPr>
-          </w:p>
-        </w:tc>
-        <w:tc>
-          <w:tcPr>
-            <w:tcW w:w="4035" w:type="dxa"/>
-          </w:tcPr>
-          <w:p>
-            <w:pPr>
-              <w:jc w:val="center"/>
-            </w:pPr>
-          </w:p>
-        </w:tc>
-        <w:tc>
-          <w:tcPr>
-            <w:tcW w:w="1540" w:type="dxa"/>
-          </w:tcPr>
-          <w:p>
-            <w:pPr>
-              <w:jc w:val="center"/>
-            </w:pPr>
-          </w:p>
-        </w:tc>
-        <w:tc>
-          <w:tcPr>
-            <w:tcW w:w="2012" w:type="dxa"/>
-          </w:tcPr>
-          <w:p>
-            <w:pPr>
-              <w:jc w:val="center"/>
-            </w:pPr>
           </w:p>
         </w:tc>
       </w:tr>
@@ -3581,6 +3612,7 @@
     <w:rsid w:val="00901D99"/>
     <w:rsid w:val="00AA324C"/>
     <w:rsid w:val="00BC395D"/>
+    <w:rsid w:val="00BD1084"/>
     <w:rsid w:val="00D17048"/>
     <w:rsid w:val="00DE545C"/>
     <w:rsid w:val="00E64637"/>
@@ -5193,6 +5225,21 @@
 </file>
 
 <file path=customXml/item1.xml><?xml version="1.0" encoding="utf-8"?>
+<?mso-contentType ?>
+<FormTemplates xmlns="http://schemas.microsoft.com/sharepoint/v3/contenttype/forms">
+  <Display>DocumentLibraryForm</Display>
+  <Edit>DocumentLibraryForm</Edit>
+  <New>DocumentLibraryForm</New>
+</FormTemplates>
+</file>
+
+<file path=customXml/item2.xml><?xml version="1.0" encoding="utf-8"?>
+<p:properties xmlns:p="http://schemas.microsoft.com/office/2006/metadata/properties" xmlns:xsi="http://www.w3.org/2001/XMLSchema-instance" xmlns:pc="http://schemas.microsoft.com/office/infopath/2007/PartnerControls">
+  <documentManagement/>
+</p:properties>
+</file>
+
+<file path=customXml/item3.xml><?xml version="1.0" encoding="utf-8"?>
 <ct:contentTypeSchema xmlns:ct="http://schemas.microsoft.com/office/2006/metadata/contentType" xmlns:ma="http://schemas.microsoft.com/office/2006/metadata/properties/metaAttributes" ct:_="" ma:_="" ma:contentTypeName="Document" ma:contentTypeID="0x01010009FE50D98EAFEC44B96FA112EA9AE463" ma:contentTypeVersion="3" ma:contentTypeDescription="Create a new document." ma:contentTypeScope="" ma:versionID="a47a99c7d06145c105e8a693d59799b0">
   <xsd:schema xmlns:xsd="http://www.w3.org/2001/XMLSchema" xmlns:xs="http://www.w3.org/2001/XMLSchema" xmlns:p="http://schemas.microsoft.com/office/2006/metadata/properties" xmlns:ns3="2092beec-d185-4384-a114-73527162078b" targetNamespace="http://schemas.microsoft.com/office/2006/metadata/properties" ma:root="true" ma:fieldsID="899f80a4e73ab36a7fd1c084408c8090" ns3:_="">
     <xsd:import namespace="2092beec-d185-4384-a114-73527162078b"/>
@@ -5330,22 +5377,24 @@
 </ct:contentTypeSchema>
 </file>
 
-<file path=customXml/item2.xml><?xml version="1.0" encoding="utf-8"?>
-<p:properties xmlns:p="http://schemas.microsoft.com/office/2006/metadata/properties" xmlns:xsi="http://www.w3.org/2001/XMLSchema-instance" xmlns:pc="http://schemas.microsoft.com/office/infopath/2007/PartnerControls">
-  <documentManagement/>
-</p:properties>
+<file path=customXml/itemProps1.xml><?xml version="1.0" encoding="utf-8"?>
+<ds:datastoreItem xmlns:ds="http://schemas.openxmlformats.org/officeDocument/2006/customXml" ds:itemID="{65D670B6-EC8C-4A16-AA74-472978BEF741}">
+  <ds:schemaRefs>
+    <ds:schemaRef ds:uri="http://schemas.microsoft.com/sharepoint/v3/contenttype/forms"/>
+  </ds:schemaRefs>
+</ds:datastoreItem>
 </file>
 
-<file path=customXml/item3.xml><?xml version="1.0" encoding="utf-8"?>
-<?mso-contentType ?>
-<FormTemplates xmlns="http://schemas.microsoft.com/sharepoint/v3/contenttype/forms">
-  <Display>DocumentLibraryForm</Display>
-  <Edit>DocumentLibraryForm</Edit>
-  <New>DocumentLibraryForm</New>
-</FormTemplates>
+<file path=customXml/itemProps2.xml><?xml version="1.0" encoding="utf-8"?>
+<ds:datastoreItem xmlns:ds="http://schemas.openxmlformats.org/officeDocument/2006/customXml" ds:itemID="{10D3411A-7586-4E92-AE2C-577E571916D9}">
+  <ds:schemaRefs>
+    <ds:schemaRef ds:uri="http://schemas.microsoft.com/office/2006/metadata/properties"/>
+    <ds:schemaRef ds:uri="http://schemas.microsoft.com/office/infopath/2007/PartnerControls"/>
+  </ds:schemaRefs>
+</ds:datastoreItem>
 </file>
 
-<file path=customXml/itemProps1.xml><?xml version="1.0" encoding="utf-8"?>
+<file path=customXml/itemProps3.xml><?xml version="1.0" encoding="utf-8"?>
 <ds:datastoreItem xmlns:ds="http://schemas.openxmlformats.org/officeDocument/2006/customXml" ds:itemID="{EF30A163-05B6-4985-A955-B4DD786916A6}">
   <ds:schemaRefs>
     <ds:schemaRef ds:uri="http://schemas.microsoft.com/office/2006/metadata/contentType"/>
@@ -5361,21 +5410,4 @@
     <ds:schemaRef ds:uri="http://schemas.microsoft.com/internal/obd"/>
   </ds:schemaRefs>
 </ds:datastoreItem>
-</file>
-
-<file path=customXml/itemProps2.xml><?xml version="1.0" encoding="utf-8"?>
-<ds:datastoreItem xmlns:ds="http://schemas.openxmlformats.org/officeDocument/2006/customXml" ds:itemID="{10D3411A-7586-4E92-AE2C-577E571916D9}">
-  <ds:schemaRefs>
-    <ds:schemaRef ds:uri="http://schemas.microsoft.com/office/2006/metadata/properties"/>
-    <ds:schemaRef ds:uri="http://schemas.microsoft.com/office/infopath/2007/PartnerControls"/>
-  </ds:schemaRefs>
-</ds:datastoreItem>
-</file>
-
-<file path=customXml/itemProps3.xml><?xml version="1.0" encoding="utf-8"?>
-<ds:datastoreItem xmlns:ds="http://schemas.openxmlformats.org/officeDocument/2006/customXml" ds:itemID="{65D670B6-EC8C-4A16-AA74-472978BEF741}">
-  <ds:schemaRefs>
-    <ds:schemaRef ds:uri="http://schemas.microsoft.com/sharepoint/v3/contenttype/forms"/>
-  </ds:schemaRefs>
-</ds:datastoreItem>
 </file>